--- a/Project Design Phase I/Solution Requirements.docx
+++ b/Project Design Phase I/Solution Requirements.docx
@@ -7,17 +7,27 @@
         <w:pStyle w:val="Heading1"/>
         <w:ind w:left="1499" w:right="1936"/>
         <w:jc w:val="center"/>
+        <w:rPr>
+          <w:rFonts w:ascii="Times New Roman" w:hAnsi="Times New Roman" w:cs="Times New Roman"/>
+        </w:rPr>
       </w:pPr>
       <w:r>
+        <w:rPr>
+          <w:rFonts w:ascii="Times New Roman" w:hAnsi="Times New Roman" w:cs="Times New Roman"/>
+        </w:rPr>
         <w:t>Project</w:t>
       </w:r>
       <w:r>
         <w:rPr>
+          <w:rFonts w:ascii="Times New Roman" w:hAnsi="Times New Roman" w:cs="Times New Roman"/>
           <w:spacing w:val="-1"/>
         </w:rPr>
         <w:t xml:space="preserve"> </w:t>
       </w:r>
       <w:r>
+        <w:rPr>
+          <w:rFonts w:ascii="Times New Roman" w:hAnsi="Times New Roman" w:cs="Times New Roman"/>
+        </w:rPr>
         <w:t>Design Phase-II</w:t>
       </w:r>
     </w:p>
@@ -27,12 +37,14 @@
         <w:ind w:left="1503" w:right="1936"/>
         <w:jc w:val="center"/>
         <w:rPr>
+          <w:rFonts w:ascii="Times New Roman" w:hAnsi="Times New Roman" w:cs="Times New Roman"/>
           <w:b/>
           <w:sz w:val="28"/>
         </w:rPr>
       </w:pPr>
       <w:r>
         <w:rPr>
+          <w:rFonts w:ascii="Times New Roman" w:hAnsi="Times New Roman" w:cs="Times New Roman"/>
           <w:b/>
           <w:sz w:val="28"/>
         </w:rPr>
@@ -40,6 +52,7 @@
       </w:r>
       <w:r>
         <w:rPr>
+          <w:rFonts w:ascii="Times New Roman" w:hAnsi="Times New Roman" w:cs="Times New Roman"/>
           <w:b/>
           <w:spacing w:val="-2"/>
           <w:sz w:val="28"/>
@@ -48,6 +61,7 @@
       </w:r>
       <w:r>
         <w:rPr>
+          <w:rFonts w:ascii="Times New Roman" w:hAnsi="Times New Roman" w:cs="Times New Roman"/>
           <w:b/>
           <w:sz w:val="28"/>
         </w:rPr>
@@ -55,6 +69,7 @@
       </w:r>
       <w:r>
         <w:rPr>
+          <w:rFonts w:ascii="Times New Roman" w:hAnsi="Times New Roman" w:cs="Times New Roman"/>
           <w:b/>
           <w:spacing w:val="-2"/>
           <w:sz w:val="28"/>
@@ -63,6 +78,7 @@
       </w:r>
       <w:r>
         <w:rPr>
+          <w:rFonts w:ascii="Times New Roman" w:hAnsi="Times New Roman" w:cs="Times New Roman"/>
           <w:b/>
           <w:sz w:val="28"/>
         </w:rPr>
@@ -70,6 +86,7 @@
       </w:r>
       <w:r>
         <w:rPr>
+          <w:rFonts w:ascii="Times New Roman" w:hAnsi="Times New Roman" w:cs="Times New Roman"/>
           <w:b/>
           <w:spacing w:val="-2"/>
           <w:sz w:val="28"/>
@@ -78,6 +95,7 @@
       </w:r>
       <w:r>
         <w:rPr>
+          <w:rFonts w:ascii="Times New Roman" w:hAnsi="Times New Roman" w:cs="Times New Roman"/>
           <w:b/>
           <w:sz w:val="28"/>
         </w:rPr>
@@ -85,6 +103,7 @@
       </w:r>
       <w:r>
         <w:rPr>
+          <w:rFonts w:ascii="Times New Roman" w:hAnsi="Times New Roman" w:cs="Times New Roman"/>
           <w:b/>
           <w:spacing w:val="-5"/>
           <w:sz w:val="28"/>
@@ -93,6 +112,7 @@
       </w:r>
       <w:r>
         <w:rPr>
+          <w:rFonts w:ascii="Times New Roman" w:hAnsi="Times New Roman" w:cs="Times New Roman"/>
           <w:b/>
           <w:sz w:val="28"/>
         </w:rPr>
@@ -104,6 +124,7 @@
         <w:pStyle w:val="BodyText"/>
         <w:spacing w:before="1"/>
         <w:rPr>
+          <w:rFonts w:ascii="Times New Roman" w:hAnsi="Times New Roman" w:cs="Times New Roman"/>
           <w:b/>
           <w:sz w:val="26"/>
         </w:rPr>
@@ -129,8 +150,8 @@
         <w:tblLook w:val="01E0" w:firstRow="1" w:lastRow="1" w:firstColumn="1" w:lastColumn="1" w:noHBand="0" w:noVBand="0"/>
       </w:tblPr>
       <w:tblGrid>
-        <w:gridCol w:w="4537"/>
-        <w:gridCol w:w="4875"/>
+        <w:gridCol w:w="2295"/>
+        <w:gridCol w:w="7117"/>
       </w:tblGrid>
       <w:tr>
         <w:trPr>
@@ -138,17 +159,19 @@
         </w:trPr>
         <w:tc>
           <w:tcPr>
-            <w:tcW w:w="4537" w:type="dxa"/>
-          </w:tcPr>
-          <w:p>
-            <w:pPr>
-              <w:pStyle w:val="TableParagraph"/>
-              <w:rPr>
-                <w:sz w:val="24"/>
-              </w:rPr>
-            </w:pPr>
-            <w:r>
-              <w:rPr>
+            <w:tcW w:w="2295" w:type="dxa"/>
+          </w:tcPr>
+          <w:p>
+            <w:pPr>
+              <w:pStyle w:val="TableParagraph"/>
+              <w:rPr>
+                <w:rFonts w:ascii="Times New Roman" w:hAnsi="Times New Roman" w:cs="Times New Roman"/>
+                <w:sz w:val="24"/>
+              </w:rPr>
+            </w:pPr>
+            <w:r>
+              <w:rPr>
+                <w:rFonts w:ascii="Times New Roman" w:hAnsi="Times New Roman" w:cs="Times New Roman"/>
                 <w:sz w:val="24"/>
               </w:rPr>
               <w:t>Date</w:t>
@@ -157,23 +180,26 @@
         </w:tc>
         <w:tc>
           <w:tcPr>
-            <w:tcW w:w="4875" w:type="dxa"/>
-          </w:tcPr>
-          <w:p>
-            <w:pPr>
-              <w:pStyle w:val="TableParagraph"/>
-              <w:rPr>
-                <w:sz w:val="24"/>
-              </w:rPr>
-            </w:pPr>
-            <w:r>
-              <w:rPr>
+            <w:tcW w:w="7117" w:type="dxa"/>
+          </w:tcPr>
+          <w:p>
+            <w:pPr>
+              <w:pStyle w:val="TableParagraph"/>
+              <w:rPr>
+                <w:rFonts w:ascii="Times New Roman" w:hAnsi="Times New Roman" w:cs="Times New Roman"/>
+                <w:sz w:val="24"/>
+              </w:rPr>
+            </w:pPr>
+            <w:r>
+              <w:rPr>
+                <w:rFonts w:ascii="Times New Roman" w:hAnsi="Times New Roman" w:cs="Times New Roman"/>
                 <w:sz w:val="24"/>
               </w:rPr>
               <w:t>15</w:t>
             </w:r>
             <w:r>
               <w:rPr>
+                <w:rFonts w:ascii="Times New Roman" w:hAnsi="Times New Roman" w:cs="Times New Roman"/>
                 <w:spacing w:val="-1"/>
                 <w:sz w:val="24"/>
               </w:rPr>
@@ -181,12 +207,14 @@
             </w:r>
             <w:r>
               <w:rPr>
+                <w:rFonts w:ascii="Times New Roman" w:hAnsi="Times New Roman" w:cs="Times New Roman"/>
                 <w:sz w:val="24"/>
               </w:rPr>
               <w:t>October</w:t>
             </w:r>
             <w:r>
               <w:rPr>
+                <w:rFonts w:ascii="Times New Roman" w:hAnsi="Times New Roman" w:cs="Times New Roman"/>
                 <w:spacing w:val="-3"/>
                 <w:sz w:val="24"/>
               </w:rPr>
@@ -194,6 +222,7 @@
             </w:r>
             <w:r>
               <w:rPr>
+                <w:rFonts w:ascii="Times New Roman" w:hAnsi="Times New Roman" w:cs="Times New Roman"/>
                 <w:sz w:val="24"/>
               </w:rPr>
               <w:t>2022</w:t>
@@ -207,17 +236,19 @@
         </w:trPr>
         <w:tc>
           <w:tcPr>
-            <w:tcW w:w="4537" w:type="dxa"/>
-          </w:tcPr>
-          <w:p>
-            <w:pPr>
-              <w:pStyle w:val="TableParagraph"/>
-              <w:rPr>
-                <w:sz w:val="24"/>
-              </w:rPr>
-            </w:pPr>
-            <w:r>
-              <w:rPr>
+            <w:tcW w:w="2295" w:type="dxa"/>
+          </w:tcPr>
+          <w:p>
+            <w:pPr>
+              <w:pStyle w:val="TableParagraph"/>
+              <w:rPr>
+                <w:rFonts w:ascii="Times New Roman" w:hAnsi="Times New Roman" w:cs="Times New Roman"/>
+                <w:sz w:val="24"/>
+              </w:rPr>
+            </w:pPr>
+            <w:r>
+              <w:rPr>
+                <w:rFonts w:ascii="Times New Roman" w:hAnsi="Times New Roman" w:cs="Times New Roman"/>
                 <w:sz w:val="24"/>
               </w:rPr>
               <w:t>Team ID</w:t>
@@ -226,23 +257,26 @@
         </w:tc>
         <w:tc>
           <w:tcPr>
-            <w:tcW w:w="4875" w:type="dxa"/>
-          </w:tcPr>
-          <w:p>
-            <w:pPr>
-              <w:pStyle w:val="TableParagraph"/>
-              <w:rPr>
-                <w:sz w:val="24"/>
-              </w:rPr>
-            </w:pPr>
-            <w:r>
-              <w:rPr>
+            <w:tcW w:w="7117" w:type="dxa"/>
+          </w:tcPr>
+          <w:p>
+            <w:pPr>
+              <w:pStyle w:val="TableParagraph"/>
+              <w:rPr>
+                <w:rFonts w:ascii="Times New Roman" w:hAnsi="Times New Roman" w:cs="Times New Roman"/>
+                <w:sz w:val="24"/>
+              </w:rPr>
+            </w:pPr>
+            <w:r>
+              <w:rPr>
+                <w:rFonts w:ascii="Times New Roman" w:hAnsi="Times New Roman" w:cs="Times New Roman"/>
                 <w:sz w:val="24"/>
               </w:rPr>
               <w:t>PNT2022TMID</w:t>
             </w:r>
             <w:r>
               <w:rPr>
+                <w:rFonts w:ascii="Times New Roman" w:hAnsi="Times New Roman" w:cs="Times New Roman"/>
                 <w:sz w:val="24"/>
               </w:rPr>
               <w:t>32046</w:t>
@@ -252,27 +286,30 @@
       </w:tr>
       <w:tr>
         <w:trPr>
-          <w:trHeight w:val="834"/>
+          <w:trHeight w:val="656"/>
         </w:trPr>
         <w:tc>
           <w:tcPr>
-            <w:tcW w:w="4537" w:type="dxa"/>
-          </w:tcPr>
-          <w:p>
-            <w:pPr>
-              <w:pStyle w:val="TableParagraph"/>
-              <w:rPr>
-                <w:sz w:val="24"/>
-              </w:rPr>
-            </w:pPr>
-            <w:r>
-              <w:rPr>
+            <w:tcW w:w="2295" w:type="dxa"/>
+          </w:tcPr>
+          <w:p>
+            <w:pPr>
+              <w:pStyle w:val="TableParagraph"/>
+              <w:rPr>
+                <w:rFonts w:ascii="Times New Roman" w:hAnsi="Times New Roman" w:cs="Times New Roman"/>
+                <w:sz w:val="24"/>
+              </w:rPr>
+            </w:pPr>
+            <w:r>
+              <w:rPr>
+                <w:rFonts w:ascii="Times New Roman" w:hAnsi="Times New Roman" w:cs="Times New Roman"/>
                 <w:sz w:val="24"/>
               </w:rPr>
               <w:t>Project</w:t>
             </w:r>
             <w:r>
               <w:rPr>
+                <w:rFonts w:ascii="Times New Roman" w:hAnsi="Times New Roman" w:cs="Times New Roman"/>
                 <w:spacing w:val="-3"/>
                 <w:sz w:val="24"/>
               </w:rPr>
@@ -280,6 +317,7 @@
             </w:r>
             <w:r>
               <w:rPr>
+                <w:rFonts w:ascii="Times New Roman" w:hAnsi="Times New Roman" w:cs="Times New Roman"/>
                 <w:sz w:val="24"/>
               </w:rPr>
               <w:t>Name</w:t>
@@ -288,7 +326,7 @@
         </w:tc>
         <w:tc>
           <w:tcPr>
-            <w:tcW w:w="4875" w:type="dxa"/>
+            <w:tcW w:w="7117" w:type="dxa"/>
           </w:tcPr>
           <w:p>
             <w:pPr>
@@ -296,38 +334,38 @@
               <w:spacing w:line="240" w:lineRule="auto"/>
               <w:ind w:right="954"/>
               <w:rPr>
-                <w:sz w:val="24"/>
-              </w:rPr>
-            </w:pPr>
-            <w:r>
-              <w:rPr>
-                <w:sz w:val="24"/>
+                <w:rFonts w:ascii="Times New Roman" w:hAnsi="Times New Roman" w:cs="Times New Roman"/>
+              </w:rPr>
+            </w:pPr>
+            <w:r>
+              <w:rPr>
+                <w:rFonts w:ascii="Times New Roman" w:hAnsi="Times New Roman" w:cs="Times New Roman"/>
               </w:rPr>
               <w:t>SMARTFARMER – IoT ENABLED SMART</w:t>
             </w:r>
             <w:r>
               <w:rPr>
+                <w:rFonts w:ascii="Times New Roman" w:hAnsi="Times New Roman" w:cs="Times New Roman"/>
                 <w:spacing w:val="-52"/>
-                <w:sz w:val="24"/>
-              </w:rPr>
-              <w:t xml:space="preserve"> </w:t>
-            </w:r>
-            <w:r>
-              <w:rPr>
-                <w:sz w:val="24"/>
+              </w:rPr>
+              <w:t xml:space="preserve"> </w:t>
+            </w:r>
+            <w:r>
+              <w:rPr>
+                <w:rFonts w:ascii="Times New Roman" w:hAnsi="Times New Roman" w:cs="Times New Roman"/>
               </w:rPr>
               <w:t>FARMING</w:t>
             </w:r>
             <w:r>
               <w:rPr>
+                <w:rFonts w:ascii="Times New Roman" w:hAnsi="Times New Roman" w:cs="Times New Roman"/>
                 <w:spacing w:val="-1"/>
-                <w:sz w:val="24"/>
-              </w:rPr>
-              <w:t xml:space="preserve"> </w:t>
-            </w:r>
-            <w:r>
-              <w:rPr>
-                <w:sz w:val="24"/>
+              </w:rPr>
+              <w:t xml:space="preserve"> </w:t>
+            </w:r>
+            <w:r>
+              <w:rPr>
+                <w:rFonts w:ascii="Times New Roman" w:hAnsi="Times New Roman" w:cs="Times New Roman"/>
               </w:rPr>
               <w:t>APPLICATION</w:t>
             </w:r>
@@ -340,23 +378,26 @@
         </w:trPr>
         <w:tc>
           <w:tcPr>
-            <w:tcW w:w="4537" w:type="dxa"/>
-          </w:tcPr>
-          <w:p>
-            <w:pPr>
-              <w:pStyle w:val="TableParagraph"/>
-              <w:rPr>
-                <w:sz w:val="24"/>
-              </w:rPr>
-            </w:pPr>
-            <w:r>
-              <w:rPr>
+            <w:tcW w:w="2295" w:type="dxa"/>
+          </w:tcPr>
+          <w:p>
+            <w:pPr>
+              <w:pStyle w:val="TableParagraph"/>
+              <w:rPr>
+                <w:rFonts w:ascii="Times New Roman" w:hAnsi="Times New Roman" w:cs="Times New Roman"/>
+                <w:sz w:val="24"/>
+              </w:rPr>
+            </w:pPr>
+            <w:r>
+              <w:rPr>
+                <w:rFonts w:ascii="Times New Roman" w:hAnsi="Times New Roman" w:cs="Times New Roman"/>
                 <w:sz w:val="24"/>
               </w:rPr>
               <w:t>Maximum</w:t>
             </w:r>
             <w:r>
               <w:rPr>
+                <w:rFonts w:ascii="Times New Roman" w:hAnsi="Times New Roman" w:cs="Times New Roman"/>
                 <w:spacing w:val="-3"/>
                 <w:sz w:val="24"/>
               </w:rPr>
@@ -364,6 +405,7 @@
             </w:r>
             <w:r>
               <w:rPr>
+                <w:rFonts w:ascii="Times New Roman" w:hAnsi="Times New Roman" w:cs="Times New Roman"/>
                 <w:sz w:val="24"/>
               </w:rPr>
               <w:t>Marks</w:t>
@@ -372,17 +414,19 @@
         </w:tc>
         <w:tc>
           <w:tcPr>
-            <w:tcW w:w="4875" w:type="dxa"/>
-          </w:tcPr>
-          <w:p>
-            <w:pPr>
-              <w:pStyle w:val="TableParagraph"/>
-              <w:rPr>
-                <w:sz w:val="24"/>
-              </w:rPr>
-            </w:pPr>
-            <w:r>
-              <w:rPr>
+            <w:tcW w:w="7117" w:type="dxa"/>
+          </w:tcPr>
+          <w:p>
+            <w:pPr>
+              <w:pStyle w:val="TableParagraph"/>
+              <w:rPr>
+                <w:rFonts w:ascii="Times New Roman" w:hAnsi="Times New Roman" w:cs="Times New Roman"/>
+                <w:sz w:val="24"/>
+              </w:rPr>
+            </w:pPr>
+            <w:r>
+              <w:rPr>
+                <w:rFonts w:ascii="Times New Roman" w:hAnsi="Times New Roman" w:cs="Times New Roman"/>
                 <w:sz w:val="24"/>
               </w:rPr>
               <w:t>4 Marks</w:t>
@@ -395,24 +439,7 @@
       <w:pPr>
         <w:pStyle w:val="BodyText"/>
         <w:rPr>
-          <w:b/>
-          <w:sz w:val="28"/>
-        </w:rPr>
-      </w:pPr>
-    </w:p>
-    <w:p>
-      <w:pPr>
-        <w:pStyle w:val="BodyText"/>
-        <w:rPr>
-          <w:b/>
-          <w:sz w:val="28"/>
-        </w:rPr>
-      </w:pPr>
-    </w:p>
-    <w:p>
-      <w:pPr>
-        <w:pStyle w:val="BodyText"/>
-        <w:rPr>
+          <w:rFonts w:ascii="Times New Roman" w:hAnsi="Times New Roman" w:cs="Times New Roman"/>
           <w:b/>
           <w:sz w:val="28"/>
         </w:rPr>
@@ -423,6 +450,7 @@
         <w:pStyle w:val="BodyText"/>
         <w:spacing w:before="8"/>
         <w:rPr>
+          <w:rFonts w:ascii="Times New Roman" w:hAnsi="Times New Roman" w:cs="Times New Roman"/>
           <w:b/>
           <w:sz w:val="26"/>
         </w:rPr>
@@ -432,17 +460,27 @@
       <w:pPr>
         <w:pStyle w:val="Heading1"/>
         <w:spacing w:before="1"/>
+        <w:rPr>
+          <w:rFonts w:ascii="Times New Roman" w:hAnsi="Times New Roman" w:cs="Times New Roman"/>
+        </w:rPr>
       </w:pPr>
       <w:r>
+        <w:rPr>
+          <w:rFonts w:ascii="Times New Roman" w:hAnsi="Times New Roman" w:cs="Times New Roman"/>
+        </w:rPr>
         <w:t>Functional</w:t>
       </w:r>
       <w:r>
         <w:rPr>
+          <w:rFonts w:ascii="Times New Roman" w:hAnsi="Times New Roman" w:cs="Times New Roman"/>
           <w:spacing w:val="-4"/>
         </w:rPr>
         <w:t xml:space="preserve"> </w:t>
       </w:r>
       <w:r>
+        <w:rPr>
+          <w:rFonts w:ascii="Times New Roman" w:hAnsi="Times New Roman" w:cs="Times New Roman"/>
+        </w:rPr>
         <w:t>Requirements:</w:t>
       </w:r>
     </w:p>
@@ -451,71 +489,105 @@
         <w:pStyle w:val="BodyText"/>
         <w:spacing w:before="183"/>
         <w:ind w:left="100"/>
+        <w:rPr>
+          <w:rFonts w:ascii="Times New Roman" w:hAnsi="Times New Roman" w:cs="Times New Roman"/>
+        </w:rPr>
       </w:pPr>
       <w:r>
+        <w:rPr>
+          <w:rFonts w:ascii="Times New Roman" w:hAnsi="Times New Roman" w:cs="Times New Roman"/>
+        </w:rPr>
         <w:t>Following</w:t>
       </w:r>
       <w:r>
         <w:rPr>
+          <w:rFonts w:ascii="Times New Roman" w:hAnsi="Times New Roman" w:cs="Times New Roman"/>
           <w:spacing w:val="-3"/>
         </w:rPr>
         <w:t xml:space="preserve"> </w:t>
       </w:r>
       <w:r>
+        <w:rPr>
+          <w:rFonts w:ascii="Times New Roman" w:hAnsi="Times New Roman" w:cs="Times New Roman"/>
+        </w:rPr>
         <w:t>are</w:t>
       </w:r>
       <w:r>
         <w:rPr>
+          <w:rFonts w:ascii="Times New Roman" w:hAnsi="Times New Roman" w:cs="Times New Roman"/>
           <w:spacing w:val="-4"/>
         </w:rPr>
         <w:t xml:space="preserve"> </w:t>
       </w:r>
       <w:r>
+        <w:rPr>
+          <w:rFonts w:ascii="Times New Roman" w:hAnsi="Times New Roman" w:cs="Times New Roman"/>
+        </w:rPr>
         <w:t>the</w:t>
       </w:r>
       <w:r>
         <w:rPr>
+          <w:rFonts w:ascii="Times New Roman" w:hAnsi="Times New Roman" w:cs="Times New Roman"/>
           <w:spacing w:val="-3"/>
         </w:rPr>
         <w:t xml:space="preserve"> </w:t>
       </w:r>
       <w:r>
+        <w:rPr>
+          <w:rFonts w:ascii="Times New Roman" w:hAnsi="Times New Roman" w:cs="Times New Roman"/>
+        </w:rPr>
         <w:t>functional</w:t>
       </w:r>
       <w:r>
         <w:rPr>
+          <w:rFonts w:ascii="Times New Roman" w:hAnsi="Times New Roman" w:cs="Times New Roman"/>
           <w:spacing w:val="-3"/>
         </w:rPr>
         <w:t xml:space="preserve"> </w:t>
       </w:r>
       <w:r>
+        <w:rPr>
+          <w:rFonts w:ascii="Times New Roman" w:hAnsi="Times New Roman" w:cs="Times New Roman"/>
+        </w:rPr>
         <w:t>requirements</w:t>
       </w:r>
       <w:r>
         <w:rPr>
+          <w:rFonts w:ascii="Times New Roman" w:hAnsi="Times New Roman" w:cs="Times New Roman"/>
           <w:spacing w:val="-5"/>
         </w:rPr>
         <w:t xml:space="preserve"> </w:t>
       </w:r>
       <w:r>
+        <w:rPr>
+          <w:rFonts w:ascii="Times New Roman" w:hAnsi="Times New Roman" w:cs="Times New Roman"/>
+        </w:rPr>
         <w:t>of</w:t>
       </w:r>
       <w:r>
         <w:rPr>
+          <w:rFonts w:ascii="Times New Roman" w:hAnsi="Times New Roman" w:cs="Times New Roman"/>
           <w:spacing w:val="-2"/>
         </w:rPr>
         <w:t xml:space="preserve"> </w:t>
       </w:r>
       <w:r>
+        <w:rPr>
+          <w:rFonts w:ascii="Times New Roman" w:hAnsi="Times New Roman" w:cs="Times New Roman"/>
+        </w:rPr>
         <w:t>the proposed</w:t>
       </w:r>
       <w:r>
         <w:rPr>
+          <w:rFonts w:ascii="Times New Roman" w:hAnsi="Times New Roman" w:cs="Times New Roman"/>
           <w:spacing w:val="-4"/>
         </w:rPr>
         <w:t xml:space="preserve"> </w:t>
       </w:r>
       <w:r>
+        <w:rPr>
+          <w:rFonts w:ascii="Times New Roman" w:hAnsi="Times New Roman" w:cs="Times New Roman"/>
+        </w:rPr>
         <w:t>solution.</w:t>
       </w:r>
     </w:p>
@@ -524,6 +596,7 @@
         <w:pStyle w:val="BodyText"/>
         <w:spacing w:before="2"/>
         <w:rPr>
+          <w:rFonts w:ascii="Times New Roman" w:hAnsi="Times New Roman" w:cs="Times New Roman"/>
           <w:sz w:val="15"/>
         </w:rPr>
       </w:pPr>
@@ -565,12 +638,14 @@
               <w:pStyle w:val="TableParagraph"/>
               <w:spacing w:before="1" w:line="240" w:lineRule="auto"/>
               <w:rPr>
+                <w:rFonts w:ascii="Times New Roman" w:hAnsi="Times New Roman" w:cs="Times New Roman"/>
                 <w:b/>
                 <w:sz w:val="24"/>
               </w:rPr>
             </w:pPr>
             <w:r>
               <w:rPr>
+                <w:rFonts w:ascii="Times New Roman" w:hAnsi="Times New Roman" w:cs="Times New Roman"/>
                 <w:b/>
                 <w:sz w:val="24"/>
               </w:rPr>
@@ -578,6 +653,7 @@
             </w:r>
             <w:r>
               <w:rPr>
+                <w:rFonts w:ascii="Times New Roman" w:hAnsi="Times New Roman" w:cs="Times New Roman"/>
                 <w:b/>
                 <w:spacing w:val="-1"/>
                 <w:sz w:val="24"/>
@@ -586,6 +662,7 @@
             </w:r>
             <w:r>
               <w:rPr>
+                <w:rFonts w:ascii="Times New Roman" w:hAnsi="Times New Roman" w:cs="Times New Roman"/>
                 <w:b/>
                 <w:sz w:val="24"/>
               </w:rPr>
@@ -603,12 +680,14 @@
               <w:spacing w:before="1" w:line="240" w:lineRule="auto"/>
               <w:ind w:right="649"/>
               <w:rPr>
+                <w:rFonts w:ascii="Times New Roman" w:hAnsi="Times New Roman" w:cs="Times New Roman"/>
                 <w:b/>
                 <w:sz w:val="24"/>
               </w:rPr>
             </w:pPr>
             <w:r>
               <w:rPr>
+                <w:rFonts w:ascii="Times New Roman" w:hAnsi="Times New Roman" w:cs="Times New Roman"/>
                 <w:b/>
                 <w:sz w:val="24"/>
               </w:rPr>
@@ -616,6 +695,7 @@
             </w:r>
             <w:r>
               <w:rPr>
+                <w:rFonts w:ascii="Times New Roman" w:hAnsi="Times New Roman" w:cs="Times New Roman"/>
                 <w:b/>
                 <w:spacing w:val="-10"/>
                 <w:sz w:val="24"/>
@@ -624,6 +704,7 @@
             </w:r>
             <w:r>
               <w:rPr>
+                <w:rFonts w:ascii="Times New Roman" w:hAnsi="Times New Roman" w:cs="Times New Roman"/>
                 <w:b/>
                 <w:sz w:val="24"/>
               </w:rPr>
@@ -631,6 +712,7 @@
             </w:r>
             <w:r>
               <w:rPr>
+                <w:rFonts w:ascii="Times New Roman" w:hAnsi="Times New Roman" w:cs="Times New Roman"/>
                 <w:b/>
                 <w:spacing w:val="-51"/>
                 <w:sz w:val="24"/>
@@ -639,6 +721,7 @@
             </w:r>
             <w:r>
               <w:rPr>
+                <w:rFonts w:ascii="Times New Roman" w:hAnsi="Times New Roman" w:cs="Times New Roman"/>
                 <w:b/>
                 <w:sz w:val="24"/>
               </w:rPr>
@@ -655,12 +738,14 @@
               <w:pStyle w:val="TableParagraph"/>
               <w:spacing w:before="1" w:line="240" w:lineRule="auto"/>
               <w:rPr>
+                <w:rFonts w:ascii="Times New Roman" w:hAnsi="Times New Roman" w:cs="Times New Roman"/>
                 <w:b/>
                 <w:sz w:val="24"/>
               </w:rPr>
             </w:pPr>
             <w:r>
               <w:rPr>
+                <w:rFonts w:ascii="Times New Roman" w:hAnsi="Times New Roman" w:cs="Times New Roman"/>
                 <w:b/>
                 <w:sz w:val="24"/>
               </w:rPr>
@@ -668,6 +753,7 @@
             </w:r>
             <w:r>
               <w:rPr>
+                <w:rFonts w:ascii="Times New Roman" w:hAnsi="Times New Roman" w:cs="Times New Roman"/>
                 <w:b/>
                 <w:spacing w:val="-1"/>
                 <w:sz w:val="24"/>
@@ -676,6 +762,7 @@
             </w:r>
             <w:r>
               <w:rPr>
+                <w:rFonts w:ascii="Times New Roman" w:hAnsi="Times New Roman" w:cs="Times New Roman"/>
                 <w:b/>
                 <w:sz w:val="24"/>
               </w:rPr>
@@ -683,6 +770,7 @@
             </w:r>
             <w:r>
               <w:rPr>
+                <w:rFonts w:ascii="Times New Roman" w:hAnsi="Times New Roman" w:cs="Times New Roman"/>
                 <w:b/>
                 <w:spacing w:val="-4"/>
                 <w:sz w:val="24"/>
@@ -691,6 +779,7 @@
             </w:r>
             <w:r>
               <w:rPr>
+                <w:rFonts w:ascii="Times New Roman" w:hAnsi="Times New Roman" w:cs="Times New Roman"/>
                 <w:b/>
                 <w:sz w:val="24"/>
               </w:rPr>
@@ -698,6 +787,7 @@
             </w:r>
             <w:r>
               <w:rPr>
+                <w:rFonts w:ascii="Times New Roman" w:hAnsi="Times New Roman" w:cs="Times New Roman"/>
                 <w:b/>
                 <w:spacing w:val="-2"/>
                 <w:sz w:val="24"/>
@@ -706,6 +796,7 @@
             </w:r>
             <w:r>
               <w:rPr>
+                <w:rFonts w:ascii="Times New Roman" w:hAnsi="Times New Roman" w:cs="Times New Roman"/>
                 <w:b/>
                 <w:sz w:val="24"/>
               </w:rPr>
@@ -726,11 +817,13 @@
             <w:pPr>
               <w:pStyle w:val="TableParagraph"/>
               <w:rPr>
-                <w:sz w:val="24"/>
-              </w:rPr>
-            </w:pPr>
-            <w:r>
-              <w:rPr>
+                <w:rFonts w:ascii="Times New Roman" w:hAnsi="Times New Roman" w:cs="Times New Roman"/>
+                <w:sz w:val="24"/>
+              </w:rPr>
+            </w:pPr>
+            <w:r>
+              <w:rPr>
+                <w:rFonts w:ascii="Times New Roman" w:hAnsi="Times New Roman" w:cs="Times New Roman"/>
                 <w:sz w:val="24"/>
               </w:rPr>
               <w:t>FR-1</w:t>
@@ -745,17 +838,20 @@
             <w:pPr>
               <w:pStyle w:val="TableParagraph"/>
               <w:rPr>
-                <w:sz w:val="24"/>
-              </w:rPr>
-            </w:pPr>
-            <w:r>
-              <w:rPr>
+                <w:rFonts w:ascii="Times New Roman" w:hAnsi="Times New Roman" w:cs="Times New Roman"/>
+                <w:sz w:val="24"/>
+              </w:rPr>
+            </w:pPr>
+            <w:r>
+              <w:rPr>
+                <w:rFonts w:ascii="Times New Roman" w:hAnsi="Times New Roman" w:cs="Times New Roman"/>
                 <w:sz w:val="24"/>
               </w:rPr>
               <w:t>User</w:t>
             </w:r>
             <w:r>
               <w:rPr>
+                <w:rFonts w:ascii="Times New Roman" w:hAnsi="Times New Roman" w:cs="Times New Roman"/>
                 <w:spacing w:val="-1"/>
                 <w:sz w:val="24"/>
               </w:rPr>
@@ -763,6 +859,7 @@
             </w:r>
             <w:r>
               <w:rPr>
+                <w:rFonts w:ascii="Times New Roman" w:hAnsi="Times New Roman" w:cs="Times New Roman"/>
                 <w:sz w:val="24"/>
               </w:rPr>
               <w:t>Registration</w:t>
@@ -779,17 +876,20 @@
               <w:spacing w:line="240" w:lineRule="auto"/>
               <w:ind w:right="2252"/>
               <w:rPr>
-                <w:sz w:val="24"/>
-              </w:rPr>
-            </w:pPr>
-            <w:r>
-              <w:rPr>
+                <w:rFonts w:ascii="Times New Roman" w:hAnsi="Times New Roman" w:cs="Times New Roman"/>
+                <w:sz w:val="24"/>
+              </w:rPr>
+            </w:pPr>
+            <w:r>
+              <w:rPr>
+                <w:rFonts w:ascii="Times New Roman" w:hAnsi="Times New Roman" w:cs="Times New Roman"/>
                 <w:sz w:val="24"/>
               </w:rPr>
               <w:t>Registration through Form</w:t>
             </w:r>
             <w:r>
               <w:rPr>
+                <w:rFonts w:ascii="Times New Roman" w:hAnsi="Times New Roman" w:cs="Times New Roman"/>
                 <w:spacing w:val="1"/>
                 <w:sz w:val="24"/>
               </w:rPr>
@@ -797,12 +897,14 @@
             </w:r>
             <w:r>
               <w:rPr>
+                <w:rFonts w:ascii="Times New Roman" w:hAnsi="Times New Roman" w:cs="Times New Roman"/>
                 <w:sz w:val="24"/>
               </w:rPr>
               <w:t>Registration through Gmail</w:t>
             </w:r>
             <w:r>
               <w:rPr>
+                <w:rFonts w:ascii="Times New Roman" w:hAnsi="Times New Roman" w:cs="Times New Roman"/>
                 <w:spacing w:val="1"/>
                 <w:sz w:val="24"/>
               </w:rPr>
@@ -810,12 +912,14 @@
             </w:r>
             <w:r>
               <w:rPr>
+                <w:rFonts w:ascii="Times New Roman" w:hAnsi="Times New Roman" w:cs="Times New Roman"/>
                 <w:sz w:val="24"/>
               </w:rPr>
               <w:t>Registration</w:t>
             </w:r>
             <w:r>
               <w:rPr>
+                <w:rFonts w:ascii="Times New Roman" w:hAnsi="Times New Roman" w:cs="Times New Roman"/>
                 <w:spacing w:val="-5"/>
                 <w:sz w:val="24"/>
               </w:rPr>
@@ -823,25 +927,26 @@
             </w:r>
             <w:r>
               <w:rPr>
+                <w:rFonts w:ascii="Times New Roman" w:hAnsi="Times New Roman" w:cs="Times New Roman"/>
                 <w:sz w:val="24"/>
               </w:rPr>
               <w:t>through</w:t>
             </w:r>
             <w:r>
               <w:rPr>
+                <w:rFonts w:ascii="Times New Roman" w:hAnsi="Times New Roman" w:cs="Times New Roman"/>
                 <w:spacing w:val="-5"/>
                 <w:sz w:val="24"/>
               </w:rPr>
               <w:t xml:space="preserve"> </w:t>
             </w:r>
-            <w:proofErr w:type="spellStart"/>
-            <w:r>
-              <w:rPr>
-                <w:sz w:val="24"/>
-              </w:rPr>
-              <w:t>LinkedIN</w:t>
-            </w:r>
-            <w:proofErr w:type="spellEnd"/>
+            <w:r>
+              <w:rPr>
+                <w:rFonts w:ascii="Times New Roman" w:hAnsi="Times New Roman" w:cs="Times New Roman"/>
+                <w:sz w:val="24"/>
+              </w:rPr>
+              <w:t>LinkedIn</w:t>
+            </w:r>
           </w:p>
         </w:tc>
       </w:tr>
@@ -858,11 +963,13 @@
               <w:pStyle w:val="TableParagraph"/>
               <w:spacing w:line="293" w:lineRule="exact"/>
               <w:rPr>
-                <w:sz w:val="24"/>
-              </w:rPr>
-            </w:pPr>
-            <w:r>
-              <w:rPr>
+                <w:rFonts w:ascii="Times New Roman" w:hAnsi="Times New Roman" w:cs="Times New Roman"/>
+                <w:sz w:val="24"/>
+              </w:rPr>
+            </w:pPr>
+            <w:r>
+              <w:rPr>
+                <w:rFonts w:ascii="Times New Roman" w:hAnsi="Times New Roman" w:cs="Times New Roman"/>
                 <w:sz w:val="24"/>
               </w:rPr>
               <w:t>FR-2</w:t>
@@ -878,17 +985,20 @@
               <w:pStyle w:val="TableParagraph"/>
               <w:spacing w:line="293" w:lineRule="exact"/>
               <w:rPr>
-                <w:sz w:val="24"/>
-              </w:rPr>
-            </w:pPr>
-            <w:r>
-              <w:rPr>
+                <w:rFonts w:ascii="Times New Roman" w:hAnsi="Times New Roman" w:cs="Times New Roman"/>
+                <w:sz w:val="24"/>
+              </w:rPr>
+            </w:pPr>
+            <w:r>
+              <w:rPr>
+                <w:rFonts w:ascii="Times New Roman" w:hAnsi="Times New Roman" w:cs="Times New Roman"/>
                 <w:sz w:val="24"/>
               </w:rPr>
               <w:t>User</w:t>
             </w:r>
             <w:r>
               <w:rPr>
+                <w:rFonts w:ascii="Times New Roman" w:hAnsi="Times New Roman" w:cs="Times New Roman"/>
                 <w:spacing w:val="-4"/>
                 <w:sz w:val="24"/>
               </w:rPr>
@@ -896,6 +1006,7 @@
             </w:r>
             <w:r>
               <w:rPr>
+                <w:rFonts w:ascii="Times New Roman" w:hAnsi="Times New Roman" w:cs="Times New Roman"/>
                 <w:sz w:val="24"/>
               </w:rPr>
               <w:t>Confirmation</w:t>
@@ -912,17 +1023,20 @@
               <w:spacing w:line="240" w:lineRule="auto"/>
               <w:ind w:right="2955"/>
               <w:rPr>
-                <w:sz w:val="24"/>
-              </w:rPr>
-            </w:pPr>
-            <w:r>
-              <w:rPr>
+                <w:rFonts w:ascii="Times New Roman" w:hAnsi="Times New Roman" w:cs="Times New Roman"/>
+                <w:sz w:val="24"/>
+              </w:rPr>
+            </w:pPr>
+            <w:r>
+              <w:rPr>
+                <w:rFonts w:ascii="Times New Roman" w:hAnsi="Times New Roman" w:cs="Times New Roman"/>
                 <w:sz w:val="24"/>
               </w:rPr>
               <w:t>Confirmation via Email</w:t>
             </w:r>
             <w:r>
               <w:rPr>
+                <w:rFonts w:ascii="Times New Roman" w:hAnsi="Times New Roman" w:cs="Times New Roman"/>
                 <w:spacing w:val="-52"/>
                 <w:sz w:val="24"/>
               </w:rPr>
@@ -930,12 +1044,14 @@
             </w:r>
             <w:r>
               <w:rPr>
+                <w:rFonts w:ascii="Times New Roman" w:hAnsi="Times New Roman" w:cs="Times New Roman"/>
                 <w:sz w:val="24"/>
               </w:rPr>
               <w:t>Confirmation</w:t>
             </w:r>
             <w:r>
               <w:rPr>
+                <w:rFonts w:ascii="Times New Roman" w:hAnsi="Times New Roman" w:cs="Times New Roman"/>
                 <w:spacing w:val="-1"/>
                 <w:sz w:val="24"/>
               </w:rPr>
@@ -943,12 +1059,14 @@
             </w:r>
             <w:r>
               <w:rPr>
+                <w:rFonts w:ascii="Times New Roman" w:hAnsi="Times New Roman" w:cs="Times New Roman"/>
                 <w:sz w:val="24"/>
               </w:rPr>
               <w:t>via</w:t>
             </w:r>
             <w:r>
               <w:rPr>
+                <w:rFonts w:ascii="Times New Roman" w:hAnsi="Times New Roman" w:cs="Times New Roman"/>
                 <w:spacing w:val="-2"/>
                 <w:sz w:val="24"/>
               </w:rPr>
@@ -956,6 +1074,7 @@
             </w:r>
             <w:r>
               <w:rPr>
+                <w:rFonts w:ascii="Times New Roman" w:hAnsi="Times New Roman" w:cs="Times New Roman"/>
                 <w:sz w:val="24"/>
               </w:rPr>
               <w:t>OTP</w:t>
@@ -975,11 +1094,13 @@
             <w:pPr>
               <w:pStyle w:val="TableParagraph"/>
               <w:rPr>
-                <w:sz w:val="24"/>
-              </w:rPr>
-            </w:pPr>
-            <w:r>
-              <w:rPr>
+                <w:rFonts w:ascii="Times New Roman" w:hAnsi="Times New Roman" w:cs="Times New Roman"/>
+                <w:sz w:val="24"/>
+              </w:rPr>
+            </w:pPr>
+            <w:r>
+              <w:rPr>
+                <w:rFonts w:ascii="Times New Roman" w:hAnsi="Times New Roman" w:cs="Times New Roman"/>
                 <w:sz w:val="24"/>
               </w:rPr>
               <w:t>FR-3</w:t>
@@ -994,11 +1115,13 @@
             <w:pPr>
               <w:pStyle w:val="TableParagraph"/>
               <w:rPr>
-                <w:sz w:val="24"/>
-              </w:rPr>
-            </w:pPr>
-            <w:r>
-              <w:rPr>
+                <w:rFonts w:ascii="Times New Roman" w:hAnsi="Times New Roman" w:cs="Times New Roman"/>
+                <w:sz w:val="24"/>
+              </w:rPr>
+            </w:pPr>
+            <w:r>
+              <w:rPr>
+                <w:rFonts w:ascii="Times New Roman" w:hAnsi="Times New Roman" w:cs="Times New Roman"/>
                 <w:sz w:val="24"/>
               </w:rPr>
               <w:t>Login</w:t>
@@ -1015,17 +1138,20 @@
               <w:spacing w:line="240" w:lineRule="auto"/>
               <w:ind w:right="1842"/>
               <w:rPr>
-                <w:sz w:val="24"/>
-              </w:rPr>
-            </w:pPr>
-            <w:r>
-              <w:rPr>
+                <w:rFonts w:ascii="Times New Roman" w:hAnsi="Times New Roman" w:cs="Times New Roman"/>
+                <w:sz w:val="24"/>
+              </w:rPr>
+            </w:pPr>
+            <w:r>
+              <w:rPr>
+                <w:rFonts w:ascii="Times New Roman" w:hAnsi="Times New Roman" w:cs="Times New Roman"/>
                 <w:sz w:val="24"/>
               </w:rPr>
               <w:t>Login via Username and Password</w:t>
             </w:r>
             <w:r>
               <w:rPr>
+                <w:rFonts w:ascii="Times New Roman" w:hAnsi="Times New Roman" w:cs="Times New Roman"/>
                 <w:spacing w:val="-52"/>
                 <w:sz w:val="24"/>
               </w:rPr>
@@ -1033,12 +1159,14 @@
             </w:r>
             <w:r>
               <w:rPr>
+                <w:rFonts w:ascii="Times New Roman" w:hAnsi="Times New Roman" w:cs="Times New Roman"/>
                 <w:sz w:val="24"/>
               </w:rPr>
               <w:t>Login</w:t>
             </w:r>
             <w:r>
               <w:rPr>
+                <w:rFonts w:ascii="Times New Roman" w:hAnsi="Times New Roman" w:cs="Times New Roman"/>
                 <w:spacing w:val="1"/>
                 <w:sz w:val="24"/>
               </w:rPr>
@@ -1046,6 +1174,7 @@
             </w:r>
             <w:r>
               <w:rPr>
+                <w:rFonts w:ascii="Times New Roman" w:hAnsi="Times New Roman" w:cs="Times New Roman"/>
                 <w:sz w:val="24"/>
               </w:rPr>
               <w:t>via Google</w:t>
@@ -1065,11 +1194,13 @@
             <w:pPr>
               <w:pStyle w:val="TableParagraph"/>
               <w:rPr>
-                <w:sz w:val="24"/>
-              </w:rPr>
-            </w:pPr>
-            <w:r>
-              <w:rPr>
+                <w:rFonts w:ascii="Times New Roman" w:hAnsi="Times New Roman" w:cs="Times New Roman"/>
+                <w:sz w:val="24"/>
+              </w:rPr>
+            </w:pPr>
+            <w:r>
+              <w:rPr>
+                <w:rFonts w:ascii="Times New Roman" w:hAnsi="Times New Roman" w:cs="Times New Roman"/>
                 <w:sz w:val="24"/>
               </w:rPr>
               <w:t>FR-4</w:t>
@@ -1084,17 +1215,20 @@
             <w:pPr>
               <w:pStyle w:val="TableParagraph"/>
               <w:rPr>
-                <w:sz w:val="24"/>
-              </w:rPr>
-            </w:pPr>
-            <w:r>
-              <w:rPr>
+                <w:rFonts w:ascii="Times New Roman" w:hAnsi="Times New Roman" w:cs="Times New Roman"/>
+                <w:sz w:val="24"/>
+              </w:rPr>
+            </w:pPr>
+            <w:r>
+              <w:rPr>
+                <w:rFonts w:ascii="Times New Roman" w:hAnsi="Times New Roman" w:cs="Times New Roman"/>
                 <w:sz w:val="24"/>
               </w:rPr>
               <w:t>Password</w:t>
             </w:r>
             <w:r>
               <w:rPr>
+                <w:rFonts w:ascii="Times New Roman" w:hAnsi="Times New Roman" w:cs="Times New Roman"/>
                 <w:spacing w:val="-3"/>
                 <w:sz w:val="24"/>
               </w:rPr>
@@ -1102,6 +1236,7 @@
             </w:r>
             <w:r>
               <w:rPr>
+                <w:rFonts w:ascii="Times New Roman" w:hAnsi="Times New Roman" w:cs="Times New Roman"/>
                 <w:sz w:val="24"/>
               </w:rPr>
               <w:t>reset</w:t>
@@ -1116,17 +1251,20 @@
             <w:pPr>
               <w:pStyle w:val="TableParagraph"/>
               <w:rPr>
-                <w:sz w:val="24"/>
-              </w:rPr>
-            </w:pPr>
-            <w:r>
-              <w:rPr>
+                <w:rFonts w:ascii="Times New Roman" w:hAnsi="Times New Roman" w:cs="Times New Roman"/>
+                <w:sz w:val="24"/>
+              </w:rPr>
+            </w:pPr>
+            <w:r>
+              <w:rPr>
+                <w:rFonts w:ascii="Times New Roman" w:hAnsi="Times New Roman" w:cs="Times New Roman"/>
                 <w:sz w:val="24"/>
               </w:rPr>
               <w:t>Reset</w:t>
             </w:r>
             <w:r>
               <w:rPr>
+                <w:rFonts w:ascii="Times New Roman" w:hAnsi="Times New Roman" w:cs="Times New Roman"/>
                 <w:spacing w:val="-1"/>
                 <w:sz w:val="24"/>
               </w:rPr>
@@ -1134,12 +1272,14 @@
             </w:r>
             <w:r>
               <w:rPr>
+                <w:rFonts w:ascii="Times New Roman" w:hAnsi="Times New Roman" w:cs="Times New Roman"/>
                 <w:sz w:val="24"/>
               </w:rPr>
               <w:t>password</w:t>
             </w:r>
             <w:r>
               <w:rPr>
+                <w:rFonts w:ascii="Times New Roman" w:hAnsi="Times New Roman" w:cs="Times New Roman"/>
                 <w:spacing w:val="-1"/>
                 <w:sz w:val="24"/>
               </w:rPr>
@@ -1147,42 +1287,46 @@
             </w:r>
             <w:r>
               <w:rPr>
+                <w:rFonts w:ascii="Times New Roman" w:hAnsi="Times New Roman" w:cs="Times New Roman"/>
                 <w:sz w:val="24"/>
               </w:rPr>
               <w:t>via</w:t>
             </w:r>
             <w:r>
               <w:rPr>
+                <w:rFonts w:ascii="Times New Roman" w:hAnsi="Times New Roman" w:cs="Times New Roman"/>
                 <w:spacing w:val="-3"/>
                 <w:sz w:val="24"/>
               </w:rPr>
               <w:t xml:space="preserve"> </w:t>
             </w:r>
-            <w:proofErr w:type="gramStart"/>
-            <w:r>
-              <w:rPr>
-                <w:sz w:val="24"/>
-              </w:rPr>
-              <w:t>Email</w:t>
-            </w:r>
-            <w:proofErr w:type="gramEnd"/>
+            <w:r>
+              <w:rPr>
+                <w:rFonts w:ascii="Times New Roman" w:hAnsi="Times New Roman" w:cs="Times New Roman"/>
+                <w:sz w:val="24"/>
+              </w:rPr>
+              <w:t>email</w:t>
+            </w:r>
           </w:p>
           <w:p>
             <w:pPr>
               <w:pStyle w:val="TableParagraph"/>
               <w:spacing w:line="240" w:lineRule="auto"/>
               <w:rPr>
-                <w:sz w:val="24"/>
-              </w:rPr>
-            </w:pPr>
-            <w:r>
-              <w:rPr>
+                <w:rFonts w:ascii="Times New Roman" w:hAnsi="Times New Roman" w:cs="Times New Roman"/>
+                <w:sz w:val="24"/>
+              </w:rPr>
+            </w:pPr>
+            <w:r>
+              <w:rPr>
+                <w:rFonts w:ascii="Times New Roman" w:hAnsi="Times New Roman" w:cs="Times New Roman"/>
                 <w:sz w:val="24"/>
               </w:rPr>
               <w:t>Reset</w:t>
             </w:r>
             <w:r>
               <w:rPr>
+                <w:rFonts w:ascii="Times New Roman" w:hAnsi="Times New Roman" w:cs="Times New Roman"/>
                 <w:spacing w:val="-1"/>
                 <w:sz w:val="24"/>
               </w:rPr>
@@ -1190,12 +1334,14 @@
             </w:r>
             <w:r>
               <w:rPr>
+                <w:rFonts w:ascii="Times New Roman" w:hAnsi="Times New Roman" w:cs="Times New Roman"/>
                 <w:sz w:val="24"/>
               </w:rPr>
               <w:t>password</w:t>
             </w:r>
             <w:r>
               <w:rPr>
+                <w:rFonts w:ascii="Times New Roman" w:hAnsi="Times New Roman" w:cs="Times New Roman"/>
                 <w:spacing w:val="-1"/>
                 <w:sz w:val="24"/>
               </w:rPr>
@@ -1203,12 +1349,14 @@
             </w:r>
             <w:r>
               <w:rPr>
+                <w:rFonts w:ascii="Times New Roman" w:hAnsi="Times New Roman" w:cs="Times New Roman"/>
                 <w:sz w:val="24"/>
               </w:rPr>
               <w:t>via</w:t>
             </w:r>
             <w:r>
               <w:rPr>
+                <w:rFonts w:ascii="Times New Roman" w:hAnsi="Times New Roman" w:cs="Times New Roman"/>
                 <w:spacing w:val="-3"/>
                 <w:sz w:val="24"/>
               </w:rPr>
@@ -1216,12 +1364,14 @@
             </w:r>
             <w:r>
               <w:rPr>
+                <w:rFonts w:ascii="Times New Roman" w:hAnsi="Times New Roman" w:cs="Times New Roman"/>
                 <w:sz w:val="24"/>
               </w:rPr>
               <w:t>Phone</w:t>
             </w:r>
             <w:r>
               <w:rPr>
+                <w:rFonts w:ascii="Times New Roman" w:hAnsi="Times New Roman" w:cs="Times New Roman"/>
                 <w:spacing w:val="-1"/>
                 <w:sz w:val="24"/>
               </w:rPr>
@@ -1229,6 +1379,7 @@
             </w:r>
             <w:r>
               <w:rPr>
+                <w:rFonts w:ascii="Times New Roman" w:hAnsi="Times New Roman" w:cs="Times New Roman"/>
                 <w:sz w:val="24"/>
               </w:rPr>
               <w:t>Number</w:t>
@@ -1249,11 +1400,13 @@
               <w:pStyle w:val="TableParagraph"/>
               <w:spacing w:before="2" w:line="240" w:lineRule="auto"/>
               <w:rPr>
-                <w:sz w:val="24"/>
-              </w:rPr>
-            </w:pPr>
-            <w:r>
-              <w:rPr>
+                <w:rFonts w:ascii="Times New Roman" w:hAnsi="Times New Roman" w:cs="Times New Roman"/>
+                <w:sz w:val="24"/>
+              </w:rPr>
+            </w:pPr>
+            <w:r>
+              <w:rPr>
+                <w:rFonts w:ascii="Times New Roman" w:hAnsi="Times New Roman" w:cs="Times New Roman"/>
                 <w:sz w:val="24"/>
               </w:rPr>
               <w:t>FR-5</w:t>
@@ -1269,17 +1422,20 @@
               <w:pStyle w:val="TableParagraph"/>
               <w:spacing w:before="2" w:line="240" w:lineRule="auto"/>
               <w:rPr>
-                <w:sz w:val="24"/>
-              </w:rPr>
-            </w:pPr>
-            <w:r>
-              <w:rPr>
+                <w:rFonts w:ascii="Times New Roman" w:hAnsi="Times New Roman" w:cs="Times New Roman"/>
+                <w:sz w:val="24"/>
+              </w:rPr>
+            </w:pPr>
+            <w:r>
+              <w:rPr>
+                <w:rFonts w:ascii="Times New Roman" w:hAnsi="Times New Roman" w:cs="Times New Roman"/>
                 <w:sz w:val="24"/>
               </w:rPr>
               <w:t>Password</w:t>
             </w:r>
             <w:r>
               <w:rPr>
+                <w:rFonts w:ascii="Times New Roman" w:hAnsi="Times New Roman" w:cs="Times New Roman"/>
                 <w:spacing w:val="-3"/>
                 <w:sz w:val="24"/>
               </w:rPr>
@@ -1287,6 +1443,7 @@
             </w:r>
             <w:r>
               <w:rPr>
+                <w:rFonts w:ascii="Times New Roman" w:hAnsi="Times New Roman" w:cs="Times New Roman"/>
                 <w:sz w:val="24"/>
               </w:rPr>
               <w:t>Change</w:t>
@@ -1302,17 +1459,20 @@
               <w:pStyle w:val="TableParagraph"/>
               <w:spacing w:before="2" w:line="240" w:lineRule="auto"/>
               <w:rPr>
-                <w:sz w:val="24"/>
-              </w:rPr>
-            </w:pPr>
-            <w:r>
-              <w:rPr>
+                <w:rFonts w:ascii="Times New Roman" w:hAnsi="Times New Roman" w:cs="Times New Roman"/>
+                <w:sz w:val="24"/>
+              </w:rPr>
+            </w:pPr>
+            <w:r>
+              <w:rPr>
+                <w:rFonts w:ascii="Times New Roman" w:hAnsi="Times New Roman" w:cs="Times New Roman"/>
                 <w:sz w:val="24"/>
               </w:rPr>
               <w:t>Change</w:t>
             </w:r>
             <w:r>
               <w:rPr>
+                <w:rFonts w:ascii="Times New Roman" w:hAnsi="Times New Roman" w:cs="Times New Roman"/>
                 <w:spacing w:val="-4"/>
                 <w:sz w:val="24"/>
               </w:rPr>
@@ -1320,42 +1480,46 @@
             </w:r>
             <w:r>
               <w:rPr>
+                <w:rFonts w:ascii="Times New Roman" w:hAnsi="Times New Roman" w:cs="Times New Roman"/>
                 <w:sz w:val="24"/>
               </w:rPr>
               <w:t>password via</w:t>
             </w:r>
             <w:r>
               <w:rPr>
+                <w:rFonts w:ascii="Times New Roman" w:hAnsi="Times New Roman" w:cs="Times New Roman"/>
                 <w:spacing w:val="-3"/>
                 <w:sz w:val="24"/>
               </w:rPr>
               <w:t xml:space="preserve"> </w:t>
             </w:r>
-            <w:proofErr w:type="gramStart"/>
-            <w:r>
-              <w:rPr>
-                <w:sz w:val="24"/>
-              </w:rPr>
-              <w:t>Email</w:t>
-            </w:r>
-            <w:proofErr w:type="gramEnd"/>
+            <w:r>
+              <w:rPr>
+                <w:rFonts w:ascii="Times New Roman" w:hAnsi="Times New Roman" w:cs="Times New Roman"/>
+                <w:sz w:val="24"/>
+              </w:rPr>
+              <w:t>email</w:t>
+            </w:r>
           </w:p>
           <w:p>
             <w:pPr>
               <w:pStyle w:val="TableParagraph"/>
               <w:spacing w:line="240" w:lineRule="auto"/>
               <w:rPr>
-                <w:sz w:val="24"/>
-              </w:rPr>
-            </w:pPr>
-            <w:r>
-              <w:rPr>
+                <w:rFonts w:ascii="Times New Roman" w:hAnsi="Times New Roman" w:cs="Times New Roman"/>
+                <w:sz w:val="24"/>
+              </w:rPr>
+            </w:pPr>
+            <w:r>
+              <w:rPr>
+                <w:rFonts w:ascii="Times New Roman" w:hAnsi="Times New Roman" w:cs="Times New Roman"/>
                 <w:sz w:val="24"/>
               </w:rPr>
               <w:t>Change</w:t>
             </w:r>
             <w:r>
               <w:rPr>
+                <w:rFonts w:ascii="Times New Roman" w:hAnsi="Times New Roman" w:cs="Times New Roman"/>
                 <w:spacing w:val="-3"/>
                 <w:sz w:val="24"/>
               </w:rPr>
@@ -1363,12 +1527,14 @@
             </w:r>
             <w:r>
               <w:rPr>
+                <w:rFonts w:ascii="Times New Roman" w:hAnsi="Times New Roman" w:cs="Times New Roman"/>
                 <w:sz w:val="24"/>
               </w:rPr>
               <w:t>password via</w:t>
             </w:r>
             <w:r>
               <w:rPr>
+                <w:rFonts w:ascii="Times New Roman" w:hAnsi="Times New Roman" w:cs="Times New Roman"/>
                 <w:spacing w:val="-3"/>
                 <w:sz w:val="24"/>
               </w:rPr>
@@ -1376,12 +1542,14 @@
             </w:r>
             <w:r>
               <w:rPr>
+                <w:rFonts w:ascii="Times New Roman" w:hAnsi="Times New Roman" w:cs="Times New Roman"/>
                 <w:sz w:val="24"/>
               </w:rPr>
               <w:t>Phone</w:t>
             </w:r>
             <w:r>
               <w:rPr>
+                <w:rFonts w:ascii="Times New Roman" w:hAnsi="Times New Roman" w:cs="Times New Roman"/>
                 <w:spacing w:val="-2"/>
                 <w:sz w:val="24"/>
               </w:rPr>
@@ -1389,6 +1557,7 @@
             </w:r>
             <w:r>
               <w:rPr>
+                <w:rFonts w:ascii="Times New Roman" w:hAnsi="Times New Roman" w:cs="Times New Roman"/>
                 <w:sz w:val="24"/>
               </w:rPr>
               <w:t>Number</w:t>
@@ -1408,11 +1577,13 @@
             <w:pPr>
               <w:pStyle w:val="TableParagraph"/>
               <w:rPr>
-                <w:sz w:val="24"/>
-              </w:rPr>
-            </w:pPr>
-            <w:r>
-              <w:rPr>
+                <w:rFonts w:ascii="Times New Roman" w:hAnsi="Times New Roman" w:cs="Times New Roman"/>
+                <w:sz w:val="24"/>
+              </w:rPr>
+            </w:pPr>
+            <w:r>
+              <w:rPr>
+                <w:rFonts w:ascii="Times New Roman" w:hAnsi="Times New Roman" w:cs="Times New Roman"/>
                 <w:sz w:val="24"/>
               </w:rPr>
               <w:t>FR-6</w:t>
@@ -1427,11 +1598,13 @@
             <w:pPr>
               <w:pStyle w:val="TableParagraph"/>
               <w:rPr>
-                <w:sz w:val="24"/>
-              </w:rPr>
-            </w:pPr>
-            <w:r>
-              <w:rPr>
+                <w:rFonts w:ascii="Times New Roman" w:hAnsi="Times New Roman" w:cs="Times New Roman"/>
+                <w:sz w:val="24"/>
+              </w:rPr>
+            </w:pPr>
+            <w:r>
+              <w:rPr>
+                <w:rFonts w:ascii="Times New Roman" w:hAnsi="Times New Roman" w:cs="Times New Roman"/>
                 <w:color w:val="212121"/>
                 <w:sz w:val="24"/>
               </w:rPr>
@@ -1447,17 +1620,20 @@
             <w:pPr>
               <w:pStyle w:val="TableParagraph"/>
               <w:rPr>
-                <w:sz w:val="24"/>
-              </w:rPr>
-            </w:pPr>
-            <w:r>
-              <w:rPr>
+                <w:rFonts w:ascii="Times New Roman" w:hAnsi="Times New Roman" w:cs="Times New Roman"/>
+                <w:sz w:val="24"/>
+              </w:rPr>
+            </w:pPr>
+            <w:r>
+              <w:rPr>
+                <w:rFonts w:ascii="Times New Roman" w:hAnsi="Times New Roman" w:cs="Times New Roman"/>
                 <w:sz w:val="24"/>
               </w:rPr>
               <w:t>Change</w:t>
             </w:r>
             <w:r>
               <w:rPr>
+                <w:rFonts w:ascii="Times New Roman" w:hAnsi="Times New Roman" w:cs="Times New Roman"/>
                 <w:spacing w:val="-2"/>
                 <w:sz w:val="24"/>
               </w:rPr>
@@ -1465,12 +1641,14 @@
             </w:r>
             <w:r>
               <w:rPr>
+                <w:rFonts w:ascii="Times New Roman" w:hAnsi="Times New Roman" w:cs="Times New Roman"/>
                 <w:sz w:val="24"/>
               </w:rPr>
               <w:t>settings</w:t>
             </w:r>
             <w:r>
               <w:rPr>
+                <w:rFonts w:ascii="Times New Roman" w:hAnsi="Times New Roman" w:cs="Times New Roman"/>
                 <w:spacing w:val="-5"/>
                 <w:sz w:val="24"/>
               </w:rPr>
@@ -1478,12 +1656,14 @@
             </w:r>
             <w:r>
               <w:rPr>
+                <w:rFonts w:ascii="Times New Roman" w:hAnsi="Times New Roman" w:cs="Times New Roman"/>
                 <w:sz w:val="24"/>
               </w:rPr>
               <w:t>for</w:t>
             </w:r>
             <w:r>
               <w:rPr>
+                <w:rFonts w:ascii="Times New Roman" w:hAnsi="Times New Roman" w:cs="Times New Roman"/>
                 <w:spacing w:val="-4"/>
                 <w:sz w:val="24"/>
               </w:rPr>
@@ -1491,6 +1671,7 @@
             </w:r>
             <w:r>
               <w:rPr>
+                <w:rFonts w:ascii="Times New Roman" w:hAnsi="Times New Roman" w:cs="Times New Roman"/>
                 <w:sz w:val="24"/>
               </w:rPr>
               <w:t>the convenience</w:t>
@@ -1502,6 +1683,7 @@
     <w:p>
       <w:pPr>
         <w:rPr>
+          <w:rFonts w:ascii="Times New Roman" w:hAnsi="Times New Roman" w:cs="Times New Roman"/>
           <w:sz w:val="24"/>
         </w:rPr>
         <w:sectPr>
@@ -1515,18 +1697,28 @@
     <w:p>
       <w:pPr>
         <w:pStyle w:val="Heading1"/>
+        <w:rPr>
+          <w:rFonts w:ascii="Times New Roman" w:hAnsi="Times New Roman" w:cs="Times New Roman"/>
+        </w:rPr>
       </w:pPr>
       <w:r>
+        <w:rPr>
+          <w:rFonts w:ascii="Times New Roman" w:hAnsi="Times New Roman" w:cs="Times New Roman"/>
+        </w:rPr>
         <w:lastRenderedPageBreak/>
         <w:t>Non-functional</w:t>
       </w:r>
       <w:r>
         <w:rPr>
+          <w:rFonts w:ascii="Times New Roman" w:hAnsi="Times New Roman" w:cs="Times New Roman"/>
           <w:spacing w:val="2"/>
         </w:rPr>
         <w:t xml:space="preserve"> </w:t>
       </w:r>
       <w:r>
+        <w:rPr>
+          <w:rFonts w:ascii="Times New Roman" w:hAnsi="Times New Roman" w:cs="Times New Roman"/>
+        </w:rPr>
         <w:t>Requirements:</w:t>
       </w:r>
     </w:p>
@@ -1535,80 +1727,118 @@
         <w:pStyle w:val="BodyText"/>
         <w:spacing w:before="184"/>
         <w:ind w:left="100"/>
+        <w:rPr>
+          <w:rFonts w:ascii="Times New Roman" w:hAnsi="Times New Roman" w:cs="Times New Roman"/>
+        </w:rPr>
       </w:pPr>
       <w:r>
+        <w:rPr>
+          <w:rFonts w:ascii="Times New Roman" w:hAnsi="Times New Roman" w:cs="Times New Roman"/>
+        </w:rPr>
         <w:t>Following</w:t>
       </w:r>
       <w:r>
         <w:rPr>
+          <w:rFonts w:ascii="Times New Roman" w:hAnsi="Times New Roman" w:cs="Times New Roman"/>
           <w:spacing w:val="-3"/>
         </w:rPr>
         <w:t xml:space="preserve"> </w:t>
       </w:r>
       <w:r>
+        <w:rPr>
+          <w:rFonts w:ascii="Times New Roman" w:hAnsi="Times New Roman" w:cs="Times New Roman"/>
+        </w:rPr>
         <w:t>are</w:t>
       </w:r>
       <w:r>
         <w:rPr>
+          <w:rFonts w:ascii="Times New Roman" w:hAnsi="Times New Roman" w:cs="Times New Roman"/>
           <w:spacing w:val="-4"/>
         </w:rPr>
         <w:t xml:space="preserve"> </w:t>
       </w:r>
       <w:r>
+        <w:rPr>
+          <w:rFonts w:ascii="Times New Roman" w:hAnsi="Times New Roman" w:cs="Times New Roman"/>
+        </w:rPr>
         <w:t>the</w:t>
       </w:r>
       <w:r>
         <w:rPr>
+          <w:rFonts w:ascii="Times New Roman" w:hAnsi="Times New Roman" w:cs="Times New Roman"/>
           <w:spacing w:val="-2"/>
         </w:rPr>
         <w:t xml:space="preserve"> </w:t>
       </w:r>
       <w:r>
+        <w:rPr>
+          <w:rFonts w:ascii="Times New Roman" w:hAnsi="Times New Roman" w:cs="Times New Roman"/>
+        </w:rPr>
         <w:t>non-functional</w:t>
       </w:r>
       <w:r>
         <w:rPr>
+          <w:rFonts w:ascii="Times New Roman" w:hAnsi="Times New Roman" w:cs="Times New Roman"/>
           <w:spacing w:val="-3"/>
         </w:rPr>
         <w:t xml:space="preserve"> </w:t>
       </w:r>
       <w:r>
+        <w:rPr>
+          <w:rFonts w:ascii="Times New Roman" w:hAnsi="Times New Roman" w:cs="Times New Roman"/>
+        </w:rPr>
         <w:t>requirements</w:t>
       </w:r>
       <w:r>
         <w:rPr>
+          <w:rFonts w:ascii="Times New Roman" w:hAnsi="Times New Roman" w:cs="Times New Roman"/>
           <w:spacing w:val="-4"/>
         </w:rPr>
         <w:t xml:space="preserve"> </w:t>
       </w:r>
       <w:r>
+        <w:rPr>
+          <w:rFonts w:ascii="Times New Roman" w:hAnsi="Times New Roman" w:cs="Times New Roman"/>
+        </w:rPr>
         <w:t>of</w:t>
       </w:r>
       <w:r>
         <w:rPr>
+          <w:rFonts w:ascii="Times New Roman" w:hAnsi="Times New Roman" w:cs="Times New Roman"/>
           <w:spacing w:val="-4"/>
         </w:rPr>
         <w:t xml:space="preserve"> </w:t>
       </w:r>
       <w:r>
+        <w:rPr>
+          <w:rFonts w:ascii="Times New Roman" w:hAnsi="Times New Roman" w:cs="Times New Roman"/>
+        </w:rPr>
         <w:t>the</w:t>
       </w:r>
       <w:r>
         <w:rPr>
+          <w:rFonts w:ascii="Times New Roman" w:hAnsi="Times New Roman" w:cs="Times New Roman"/>
           <w:spacing w:val="-1"/>
         </w:rPr>
         <w:t xml:space="preserve"> </w:t>
       </w:r>
       <w:r>
+        <w:rPr>
+          <w:rFonts w:ascii="Times New Roman" w:hAnsi="Times New Roman" w:cs="Times New Roman"/>
+        </w:rPr>
         <w:t>proposed</w:t>
       </w:r>
       <w:r>
         <w:rPr>
+          <w:rFonts w:ascii="Times New Roman" w:hAnsi="Times New Roman" w:cs="Times New Roman"/>
           <w:spacing w:val="-4"/>
         </w:rPr>
         <w:t xml:space="preserve"> </w:t>
       </w:r>
       <w:r>
+        <w:rPr>
+          <w:rFonts w:ascii="Times New Roman" w:hAnsi="Times New Roman" w:cs="Times New Roman"/>
+        </w:rPr>
         <w:t>solution.</w:t>
       </w:r>
     </w:p>
@@ -1617,6 +1847,7 @@
         <w:pStyle w:val="BodyText"/>
         <w:spacing w:before="2"/>
         <w:rPr>
+          <w:rFonts w:ascii="Times New Roman" w:hAnsi="Times New Roman" w:cs="Times New Roman"/>
           <w:sz w:val="15"/>
         </w:rPr>
       </w:pPr>
@@ -1658,12 +1889,14 @@
               <w:pStyle w:val="TableParagraph"/>
               <w:spacing w:before="1" w:line="240" w:lineRule="auto"/>
               <w:rPr>
+                <w:rFonts w:ascii="Times New Roman" w:hAnsi="Times New Roman" w:cs="Times New Roman"/>
                 <w:b/>
                 <w:sz w:val="24"/>
               </w:rPr>
             </w:pPr>
             <w:r>
               <w:rPr>
+                <w:rFonts w:ascii="Times New Roman" w:hAnsi="Times New Roman" w:cs="Times New Roman"/>
                 <w:b/>
                 <w:sz w:val="24"/>
               </w:rPr>
@@ -1671,6 +1904,7 @@
             </w:r>
             <w:r>
               <w:rPr>
+                <w:rFonts w:ascii="Times New Roman" w:hAnsi="Times New Roman" w:cs="Times New Roman"/>
                 <w:b/>
                 <w:spacing w:val="-1"/>
                 <w:sz w:val="24"/>
@@ -1679,6 +1913,7 @@
             </w:r>
             <w:r>
               <w:rPr>
+                <w:rFonts w:ascii="Times New Roman" w:hAnsi="Times New Roman" w:cs="Times New Roman"/>
                 <w:b/>
                 <w:sz w:val="24"/>
               </w:rPr>
@@ -1696,12 +1931,14 @@
               <w:spacing w:before="1" w:line="240" w:lineRule="auto"/>
               <w:ind w:left="108"/>
               <w:rPr>
+                <w:rFonts w:ascii="Times New Roman" w:hAnsi="Times New Roman" w:cs="Times New Roman"/>
                 <w:b/>
                 <w:sz w:val="24"/>
               </w:rPr>
             </w:pPr>
             <w:r>
               <w:rPr>
+                <w:rFonts w:ascii="Times New Roman" w:hAnsi="Times New Roman" w:cs="Times New Roman"/>
                 <w:b/>
                 <w:sz w:val="24"/>
               </w:rPr>
@@ -1709,6 +1946,7 @@
             </w:r>
             <w:r>
               <w:rPr>
+                <w:rFonts w:ascii="Times New Roman" w:hAnsi="Times New Roman" w:cs="Times New Roman"/>
                 <w:b/>
                 <w:spacing w:val="-6"/>
                 <w:sz w:val="24"/>
@@ -1717,6 +1955,7 @@
             </w:r>
             <w:r>
               <w:rPr>
+                <w:rFonts w:ascii="Times New Roman" w:hAnsi="Times New Roman" w:cs="Times New Roman"/>
                 <w:b/>
                 <w:sz w:val="24"/>
               </w:rPr>
@@ -1734,12 +1973,14 @@
               <w:spacing w:before="1" w:line="240" w:lineRule="auto"/>
               <w:ind w:left="108"/>
               <w:rPr>
+                <w:rFonts w:ascii="Times New Roman" w:hAnsi="Times New Roman" w:cs="Times New Roman"/>
                 <w:b/>
                 <w:sz w:val="24"/>
               </w:rPr>
             </w:pPr>
             <w:r>
               <w:rPr>
+                <w:rFonts w:ascii="Times New Roman" w:hAnsi="Times New Roman" w:cs="Times New Roman"/>
                 <w:b/>
                 <w:sz w:val="24"/>
               </w:rPr>
@@ -1760,11 +2001,13 @@
             <w:pPr>
               <w:pStyle w:val="TableParagraph"/>
               <w:rPr>
-                <w:sz w:val="24"/>
-              </w:rPr>
-            </w:pPr>
-            <w:r>
-              <w:rPr>
+                <w:rFonts w:ascii="Times New Roman" w:hAnsi="Times New Roman" w:cs="Times New Roman"/>
+                <w:sz w:val="24"/>
+              </w:rPr>
+            </w:pPr>
+            <w:r>
+              <w:rPr>
+                <w:rFonts w:ascii="Times New Roman" w:hAnsi="Times New Roman" w:cs="Times New Roman"/>
                 <w:sz w:val="24"/>
               </w:rPr>
               <w:t>NFR-1</w:t>
@@ -1780,12 +2023,14 @@
               <w:pStyle w:val="TableParagraph"/>
               <w:ind w:left="108"/>
               <w:rPr>
+                <w:rFonts w:ascii="Times New Roman" w:hAnsi="Times New Roman" w:cs="Times New Roman"/>
                 <w:b/>
                 <w:sz w:val="24"/>
               </w:rPr>
             </w:pPr>
             <w:r>
               <w:rPr>
+                <w:rFonts w:ascii="Times New Roman" w:hAnsi="Times New Roman" w:cs="Times New Roman"/>
                 <w:b/>
                 <w:sz w:val="24"/>
               </w:rPr>
@@ -1803,17 +2048,20 @@
               <w:spacing w:line="240" w:lineRule="auto"/>
               <w:ind w:left="108"/>
               <w:rPr>
-                <w:sz w:val="24"/>
-              </w:rPr>
-            </w:pPr>
-            <w:r>
-              <w:rPr>
+                <w:rFonts w:ascii="Times New Roman" w:hAnsi="Times New Roman" w:cs="Times New Roman"/>
+                <w:sz w:val="24"/>
+              </w:rPr>
+            </w:pPr>
+            <w:r>
+              <w:rPr>
+                <w:rFonts w:ascii="Times New Roman" w:hAnsi="Times New Roman" w:cs="Times New Roman"/>
                 <w:sz w:val="24"/>
               </w:rPr>
               <w:t>Application is easy to use with better user</w:t>
             </w:r>
             <w:r>
               <w:rPr>
+                <w:rFonts w:ascii="Times New Roman" w:hAnsi="Times New Roman" w:cs="Times New Roman"/>
                 <w:spacing w:val="1"/>
                 <w:sz w:val="24"/>
               </w:rPr>
@@ -1821,12 +2069,14 @@
             </w:r>
             <w:r>
               <w:rPr>
+                <w:rFonts w:ascii="Times New Roman" w:hAnsi="Times New Roman" w:cs="Times New Roman"/>
                 <w:sz w:val="24"/>
               </w:rPr>
               <w:t>experience</w:t>
             </w:r>
             <w:r>
               <w:rPr>
+                <w:rFonts w:ascii="Times New Roman" w:hAnsi="Times New Roman" w:cs="Times New Roman"/>
                 <w:spacing w:val="-3"/>
                 <w:sz w:val="24"/>
               </w:rPr>
@@ -1834,12 +2084,14 @@
             </w:r>
             <w:r>
               <w:rPr>
+                <w:rFonts w:ascii="Times New Roman" w:hAnsi="Times New Roman" w:cs="Times New Roman"/>
                 <w:sz w:val="24"/>
               </w:rPr>
               <w:t>and</w:t>
             </w:r>
             <w:r>
               <w:rPr>
+                <w:rFonts w:ascii="Times New Roman" w:hAnsi="Times New Roman" w:cs="Times New Roman"/>
                 <w:spacing w:val="-4"/>
                 <w:sz w:val="24"/>
               </w:rPr>
@@ -1847,12 +2099,14 @@
             </w:r>
             <w:r>
               <w:rPr>
+                <w:rFonts w:ascii="Times New Roman" w:hAnsi="Times New Roman" w:cs="Times New Roman"/>
                 <w:sz w:val="24"/>
               </w:rPr>
               <w:t>the</w:t>
             </w:r>
             <w:r>
               <w:rPr>
+                <w:rFonts w:ascii="Times New Roman" w:hAnsi="Times New Roman" w:cs="Times New Roman"/>
                 <w:spacing w:val="-5"/>
                 <w:sz w:val="24"/>
               </w:rPr>
@@ -1860,12 +2114,14 @@
             </w:r>
             <w:r>
               <w:rPr>
+                <w:rFonts w:ascii="Times New Roman" w:hAnsi="Times New Roman" w:cs="Times New Roman"/>
                 <w:sz w:val="24"/>
               </w:rPr>
               <w:t>controls</w:t>
             </w:r>
             <w:r>
               <w:rPr>
+                <w:rFonts w:ascii="Times New Roman" w:hAnsi="Times New Roman" w:cs="Times New Roman"/>
                 <w:spacing w:val="-3"/>
                 <w:sz w:val="24"/>
               </w:rPr>
@@ -1873,12 +2129,14 @@
             </w:r>
             <w:r>
               <w:rPr>
+                <w:rFonts w:ascii="Times New Roman" w:hAnsi="Times New Roman" w:cs="Times New Roman"/>
                 <w:sz w:val="24"/>
               </w:rPr>
               <w:t>given</w:t>
             </w:r>
             <w:r>
               <w:rPr>
+                <w:rFonts w:ascii="Times New Roman" w:hAnsi="Times New Roman" w:cs="Times New Roman"/>
                 <w:spacing w:val="-1"/>
                 <w:sz w:val="24"/>
               </w:rPr>
@@ -1886,12 +2144,14 @@
             </w:r>
             <w:r>
               <w:rPr>
+                <w:rFonts w:ascii="Times New Roman" w:hAnsi="Times New Roman" w:cs="Times New Roman"/>
                 <w:sz w:val="24"/>
               </w:rPr>
               <w:t>with</w:t>
             </w:r>
             <w:r>
               <w:rPr>
+                <w:rFonts w:ascii="Times New Roman" w:hAnsi="Times New Roman" w:cs="Times New Roman"/>
                 <w:spacing w:val="-4"/>
                 <w:sz w:val="24"/>
               </w:rPr>
@@ -1899,12 +2159,14 @@
             </w:r>
             <w:r>
               <w:rPr>
+                <w:rFonts w:ascii="Times New Roman" w:hAnsi="Times New Roman" w:cs="Times New Roman"/>
                 <w:sz w:val="24"/>
               </w:rPr>
               <w:t>that</w:t>
             </w:r>
             <w:r>
               <w:rPr>
+                <w:rFonts w:ascii="Times New Roman" w:hAnsi="Times New Roman" w:cs="Times New Roman"/>
                 <w:spacing w:val="-51"/>
                 <w:sz w:val="24"/>
               </w:rPr>
@@ -1912,6 +2174,7 @@
             </w:r>
             <w:r>
               <w:rPr>
+                <w:rFonts w:ascii="Times New Roman" w:hAnsi="Times New Roman" w:cs="Times New Roman"/>
                 <w:sz w:val="24"/>
               </w:rPr>
               <w:t>application.</w:t>
@@ -1932,11 +2195,13 @@
               <w:pStyle w:val="TableParagraph"/>
               <w:spacing w:before="1" w:line="240" w:lineRule="auto"/>
               <w:rPr>
-                <w:sz w:val="24"/>
-              </w:rPr>
-            </w:pPr>
-            <w:r>
-              <w:rPr>
+                <w:rFonts w:ascii="Times New Roman" w:hAnsi="Times New Roman" w:cs="Times New Roman"/>
+                <w:sz w:val="24"/>
+              </w:rPr>
+            </w:pPr>
+            <w:r>
+              <w:rPr>
+                <w:rFonts w:ascii="Times New Roman" w:hAnsi="Times New Roman" w:cs="Times New Roman"/>
                 <w:sz w:val="24"/>
               </w:rPr>
               <w:t>NFR-2</w:t>
@@ -1953,12 +2218,14 @@
               <w:spacing w:before="1" w:line="240" w:lineRule="auto"/>
               <w:ind w:left="108"/>
               <w:rPr>
+                <w:rFonts w:ascii="Times New Roman" w:hAnsi="Times New Roman" w:cs="Times New Roman"/>
                 <w:b/>
                 <w:sz w:val="24"/>
               </w:rPr>
             </w:pPr>
             <w:r>
               <w:rPr>
+                <w:rFonts w:ascii="Times New Roman" w:hAnsi="Times New Roman" w:cs="Times New Roman"/>
                 <w:b/>
                 <w:sz w:val="24"/>
               </w:rPr>
@@ -1976,17 +2243,20 @@
               <w:spacing w:before="1" w:line="240" w:lineRule="auto"/>
               <w:ind w:left="108" w:right="145"/>
               <w:rPr>
-                <w:sz w:val="24"/>
-              </w:rPr>
-            </w:pPr>
-            <w:r>
-              <w:rPr>
+                <w:rFonts w:ascii="Times New Roman" w:hAnsi="Times New Roman" w:cs="Times New Roman"/>
+                <w:sz w:val="24"/>
+              </w:rPr>
+            </w:pPr>
+            <w:r>
+              <w:rPr>
+                <w:rFonts w:ascii="Times New Roman" w:hAnsi="Times New Roman" w:cs="Times New Roman"/>
                 <w:sz w:val="24"/>
               </w:rPr>
               <w:t>The</w:t>
             </w:r>
             <w:r>
               <w:rPr>
+                <w:rFonts w:ascii="Times New Roman" w:hAnsi="Times New Roman" w:cs="Times New Roman"/>
                 <w:spacing w:val="-4"/>
                 <w:sz w:val="24"/>
               </w:rPr>
@@ -1994,12 +2264,14 @@
             </w:r>
             <w:r>
               <w:rPr>
+                <w:rFonts w:ascii="Times New Roman" w:hAnsi="Times New Roman" w:cs="Times New Roman"/>
                 <w:sz w:val="24"/>
               </w:rPr>
               <w:t>user</w:t>
             </w:r>
             <w:r>
               <w:rPr>
+                <w:rFonts w:ascii="Times New Roman" w:hAnsi="Times New Roman" w:cs="Times New Roman"/>
                 <w:spacing w:val="-1"/>
                 <w:sz w:val="24"/>
               </w:rPr>
@@ -2007,12 +2279,14 @@
             </w:r>
             <w:r>
               <w:rPr>
+                <w:rFonts w:ascii="Times New Roman" w:hAnsi="Times New Roman" w:cs="Times New Roman"/>
                 <w:sz w:val="24"/>
               </w:rPr>
               <w:t>can</w:t>
             </w:r>
             <w:r>
               <w:rPr>
+                <w:rFonts w:ascii="Times New Roman" w:hAnsi="Times New Roman" w:cs="Times New Roman"/>
                 <w:spacing w:val="-2"/>
                 <w:sz w:val="24"/>
               </w:rPr>
@@ -2020,12 +2294,14 @@
             </w:r>
             <w:r>
               <w:rPr>
+                <w:rFonts w:ascii="Times New Roman" w:hAnsi="Times New Roman" w:cs="Times New Roman"/>
                 <w:sz w:val="24"/>
               </w:rPr>
               <w:t>register</w:t>
             </w:r>
             <w:r>
               <w:rPr>
+                <w:rFonts w:ascii="Times New Roman" w:hAnsi="Times New Roman" w:cs="Times New Roman"/>
                 <w:spacing w:val="-3"/>
                 <w:sz w:val="24"/>
               </w:rPr>
@@ -2033,12 +2309,14 @@
             </w:r>
             <w:r>
               <w:rPr>
+                <w:rFonts w:ascii="Times New Roman" w:hAnsi="Times New Roman" w:cs="Times New Roman"/>
                 <w:sz w:val="24"/>
               </w:rPr>
               <w:t>or</w:t>
             </w:r>
             <w:r>
               <w:rPr>
+                <w:rFonts w:ascii="Times New Roman" w:hAnsi="Times New Roman" w:cs="Times New Roman"/>
                 <w:spacing w:val="-1"/>
                 <w:sz w:val="24"/>
               </w:rPr>
@@ -2046,12 +2324,14 @@
             </w:r>
             <w:r>
               <w:rPr>
+                <w:rFonts w:ascii="Times New Roman" w:hAnsi="Times New Roman" w:cs="Times New Roman"/>
                 <w:sz w:val="24"/>
               </w:rPr>
               <w:t>login</w:t>
             </w:r>
             <w:r>
               <w:rPr>
+                <w:rFonts w:ascii="Times New Roman" w:hAnsi="Times New Roman" w:cs="Times New Roman"/>
                 <w:spacing w:val="-4"/>
                 <w:sz w:val="24"/>
               </w:rPr>
@@ -2059,12 +2339,14 @@
             </w:r>
             <w:r>
               <w:rPr>
+                <w:rFonts w:ascii="Times New Roman" w:hAnsi="Times New Roman" w:cs="Times New Roman"/>
                 <w:sz w:val="24"/>
               </w:rPr>
               <w:t>through</w:t>
             </w:r>
             <w:r>
               <w:rPr>
+                <w:rFonts w:ascii="Times New Roman" w:hAnsi="Times New Roman" w:cs="Times New Roman"/>
                 <w:spacing w:val="-3"/>
                 <w:sz w:val="24"/>
               </w:rPr>
@@ -2072,12 +2354,14 @@
             </w:r>
             <w:r>
               <w:rPr>
+                <w:rFonts w:ascii="Times New Roman" w:hAnsi="Times New Roman" w:cs="Times New Roman"/>
                 <w:sz w:val="24"/>
               </w:rPr>
               <w:t>their</w:t>
             </w:r>
             <w:r>
               <w:rPr>
+                <w:rFonts w:ascii="Times New Roman" w:hAnsi="Times New Roman" w:cs="Times New Roman"/>
                 <w:spacing w:val="-3"/>
                 <w:sz w:val="24"/>
               </w:rPr>
@@ -2085,12 +2369,14 @@
             </w:r>
             <w:r>
               <w:rPr>
+                <w:rFonts w:ascii="Times New Roman" w:hAnsi="Times New Roman" w:cs="Times New Roman"/>
                 <w:sz w:val="24"/>
               </w:rPr>
               <w:t>mail</w:t>
             </w:r>
             <w:r>
               <w:rPr>
+                <w:rFonts w:ascii="Times New Roman" w:hAnsi="Times New Roman" w:cs="Times New Roman"/>
                 <w:spacing w:val="-52"/>
                 <w:sz w:val="24"/>
               </w:rPr>
@@ -2098,12 +2384,14 @@
             </w:r>
             <w:r>
               <w:rPr>
+                <w:rFonts w:ascii="Times New Roman" w:hAnsi="Times New Roman" w:cs="Times New Roman"/>
                 <w:sz w:val="24"/>
               </w:rPr>
               <w:t>id and password. The security attacks could not</w:t>
             </w:r>
             <w:r>
               <w:rPr>
+                <w:rFonts w:ascii="Times New Roman" w:hAnsi="Times New Roman" w:cs="Times New Roman"/>
                 <w:spacing w:val="-52"/>
                 <w:sz w:val="24"/>
               </w:rPr>
@@ -2111,12 +2399,21 @@
             </w:r>
             <w:r>
               <w:rPr>
-                <w:sz w:val="24"/>
-              </w:rPr>
-              <w:t>be done until the user share his/her login</w:t>
-            </w:r>
-            <w:r>
-              <w:rPr>
+                <w:rFonts w:ascii="Times New Roman" w:hAnsi="Times New Roman" w:cs="Times New Roman"/>
+                <w:sz w:val="24"/>
+              </w:rPr>
+              <w:t xml:space="preserve">be done </w:t>
+            </w:r>
+            <w:r>
+              <w:rPr>
+                <w:rFonts w:ascii="Times New Roman" w:hAnsi="Times New Roman" w:cs="Times New Roman"/>
+                <w:sz w:val="24"/>
+              </w:rPr>
+              <w:t>until the user share his/her login</w:t>
+            </w:r>
+            <w:r>
+              <w:rPr>
+                <w:rFonts w:ascii="Times New Roman" w:hAnsi="Times New Roman" w:cs="Times New Roman"/>
                 <w:spacing w:val="1"/>
                 <w:sz w:val="24"/>
               </w:rPr>
@@ -2124,12 +2421,14 @@
             </w:r>
             <w:r>
               <w:rPr>
+                <w:rFonts w:ascii="Times New Roman" w:hAnsi="Times New Roman" w:cs="Times New Roman"/>
                 <w:sz w:val="24"/>
               </w:rPr>
               <w:t>credentials</w:t>
             </w:r>
             <w:r>
               <w:rPr>
+                <w:rFonts w:ascii="Times New Roman" w:hAnsi="Times New Roman" w:cs="Times New Roman"/>
                 <w:spacing w:val="-3"/>
                 <w:sz w:val="24"/>
               </w:rPr>
@@ -2137,12 +2436,14 @@
             </w:r>
             <w:r>
               <w:rPr>
+                <w:rFonts w:ascii="Times New Roman" w:hAnsi="Times New Roman" w:cs="Times New Roman"/>
                 <w:sz w:val="24"/>
               </w:rPr>
               <w:t>to</w:t>
             </w:r>
             <w:r>
               <w:rPr>
+                <w:rFonts w:ascii="Times New Roman" w:hAnsi="Times New Roman" w:cs="Times New Roman"/>
                 <w:spacing w:val="1"/>
                 <w:sz w:val="24"/>
               </w:rPr>
@@ -2150,6 +2451,7 @@
             </w:r>
             <w:r>
               <w:rPr>
+                <w:rFonts w:ascii="Times New Roman" w:hAnsi="Times New Roman" w:cs="Times New Roman"/>
                 <w:sz w:val="24"/>
               </w:rPr>
               <w:t>someone.</w:t>
@@ -2169,11 +2471,13 @@
             <w:pPr>
               <w:pStyle w:val="TableParagraph"/>
               <w:rPr>
-                <w:sz w:val="24"/>
-              </w:rPr>
-            </w:pPr>
-            <w:r>
-              <w:rPr>
+                <w:rFonts w:ascii="Times New Roman" w:hAnsi="Times New Roman" w:cs="Times New Roman"/>
+                <w:sz w:val="24"/>
+              </w:rPr>
+            </w:pPr>
+            <w:r>
+              <w:rPr>
+                <w:rFonts w:ascii="Times New Roman" w:hAnsi="Times New Roman" w:cs="Times New Roman"/>
                 <w:sz w:val="24"/>
               </w:rPr>
               <w:t>NFR-3</w:t>
@@ -2189,12 +2493,14 @@
               <w:pStyle w:val="TableParagraph"/>
               <w:ind w:left="108"/>
               <w:rPr>
+                <w:rFonts w:ascii="Times New Roman" w:hAnsi="Times New Roman" w:cs="Times New Roman"/>
                 <w:b/>
                 <w:sz w:val="24"/>
               </w:rPr>
             </w:pPr>
             <w:r>
               <w:rPr>
+                <w:rFonts w:ascii="Times New Roman" w:hAnsi="Times New Roman" w:cs="Times New Roman"/>
                 <w:b/>
                 <w:sz w:val="24"/>
               </w:rPr>
@@ -2212,17 +2518,20 @@
               <w:spacing w:line="240" w:lineRule="auto"/>
               <w:ind w:left="108"/>
               <w:rPr>
-                <w:sz w:val="24"/>
-              </w:rPr>
-            </w:pPr>
-            <w:r>
-              <w:rPr>
+                <w:rFonts w:ascii="Times New Roman" w:hAnsi="Times New Roman" w:cs="Times New Roman"/>
+                <w:sz w:val="24"/>
+              </w:rPr>
+            </w:pPr>
+            <w:r>
+              <w:rPr>
+                <w:rFonts w:ascii="Times New Roman" w:hAnsi="Times New Roman" w:cs="Times New Roman"/>
                 <w:sz w:val="24"/>
               </w:rPr>
               <w:t>The data are stored in the trusted cloud storage</w:t>
             </w:r>
             <w:r>
               <w:rPr>
+                <w:rFonts w:ascii="Times New Roman" w:hAnsi="Times New Roman" w:cs="Times New Roman"/>
                 <w:spacing w:val="-52"/>
                 <w:sz w:val="24"/>
               </w:rPr>
@@ -2230,12 +2539,14 @@
             </w:r>
             <w:r>
               <w:rPr>
+                <w:rFonts w:ascii="Times New Roman" w:hAnsi="Times New Roman" w:cs="Times New Roman"/>
                 <w:sz w:val="24"/>
               </w:rPr>
               <w:t>and</w:t>
             </w:r>
             <w:r>
               <w:rPr>
+                <w:rFonts w:ascii="Times New Roman" w:hAnsi="Times New Roman" w:cs="Times New Roman"/>
                 <w:spacing w:val="-2"/>
                 <w:sz w:val="24"/>
               </w:rPr>
@@ -2243,12 +2554,14 @@
             </w:r>
             <w:r>
               <w:rPr>
+                <w:rFonts w:ascii="Times New Roman" w:hAnsi="Times New Roman" w:cs="Times New Roman"/>
                 <w:sz w:val="24"/>
               </w:rPr>
               <w:t>it</w:t>
             </w:r>
             <w:r>
               <w:rPr>
+                <w:rFonts w:ascii="Times New Roman" w:hAnsi="Times New Roman" w:cs="Times New Roman"/>
                 <w:spacing w:val="-2"/>
                 <w:sz w:val="24"/>
               </w:rPr>
@@ -2256,12 +2569,14 @@
             </w:r>
             <w:r>
               <w:rPr>
+                <w:rFonts w:ascii="Times New Roman" w:hAnsi="Times New Roman" w:cs="Times New Roman"/>
                 <w:sz w:val="24"/>
               </w:rPr>
               <w:t>can</w:t>
             </w:r>
             <w:r>
               <w:rPr>
+                <w:rFonts w:ascii="Times New Roman" w:hAnsi="Times New Roman" w:cs="Times New Roman"/>
                 <w:spacing w:val="-2"/>
                 <w:sz w:val="24"/>
               </w:rPr>
@@ -2269,12 +2584,14 @@
             </w:r>
             <w:r>
               <w:rPr>
+                <w:rFonts w:ascii="Times New Roman" w:hAnsi="Times New Roman" w:cs="Times New Roman"/>
                 <w:sz w:val="24"/>
               </w:rPr>
               <w:t>be kept</w:t>
             </w:r>
             <w:r>
               <w:rPr>
+                <w:rFonts w:ascii="Times New Roman" w:hAnsi="Times New Roman" w:cs="Times New Roman"/>
                 <w:spacing w:val="-2"/>
                 <w:sz w:val="24"/>
               </w:rPr>
@@ -2282,12 +2599,14 @@
             </w:r>
             <w:r>
               <w:rPr>
+                <w:rFonts w:ascii="Times New Roman" w:hAnsi="Times New Roman" w:cs="Times New Roman"/>
                 <w:sz w:val="24"/>
               </w:rPr>
               <w:t>confidential.</w:t>
             </w:r>
             <w:r>
               <w:rPr>
+                <w:rFonts w:ascii="Times New Roman" w:hAnsi="Times New Roman" w:cs="Times New Roman"/>
                 <w:spacing w:val="-5"/>
                 <w:sz w:val="24"/>
               </w:rPr>
@@ -2295,12 +2614,14 @@
             </w:r>
             <w:r>
               <w:rPr>
+                <w:rFonts w:ascii="Times New Roman" w:hAnsi="Times New Roman" w:cs="Times New Roman"/>
                 <w:sz w:val="24"/>
               </w:rPr>
               <w:t>The</w:t>
             </w:r>
             <w:r>
               <w:rPr>
+                <w:rFonts w:ascii="Times New Roman" w:hAnsi="Times New Roman" w:cs="Times New Roman"/>
                 <w:spacing w:val="-5"/>
                 <w:sz w:val="24"/>
               </w:rPr>
@@ -2308,12 +2629,14 @@
             </w:r>
             <w:r>
               <w:rPr>
+                <w:rFonts w:ascii="Times New Roman" w:hAnsi="Times New Roman" w:cs="Times New Roman"/>
                 <w:sz w:val="24"/>
               </w:rPr>
               <w:t>user</w:t>
             </w:r>
             <w:r>
               <w:rPr>
+                <w:rFonts w:ascii="Times New Roman" w:hAnsi="Times New Roman" w:cs="Times New Roman"/>
                 <w:spacing w:val="-1"/>
                 <w:sz w:val="24"/>
               </w:rPr>
@@ -2321,12 +2644,14 @@
             </w:r>
             <w:r>
               <w:rPr>
+                <w:rFonts w:ascii="Times New Roman" w:hAnsi="Times New Roman" w:cs="Times New Roman"/>
                 <w:sz w:val="24"/>
               </w:rPr>
               <w:t>and</w:t>
             </w:r>
             <w:r>
               <w:rPr>
+                <w:rFonts w:ascii="Times New Roman" w:hAnsi="Times New Roman" w:cs="Times New Roman"/>
                 <w:spacing w:val="-4"/>
                 <w:sz w:val="24"/>
               </w:rPr>
@@ -2334,12 +2659,14 @@
             </w:r>
             <w:r>
               <w:rPr>
+                <w:rFonts w:ascii="Times New Roman" w:hAnsi="Times New Roman" w:cs="Times New Roman"/>
                 <w:sz w:val="24"/>
               </w:rPr>
               <w:t>the</w:t>
             </w:r>
             <w:r>
               <w:rPr>
+                <w:rFonts w:ascii="Times New Roman" w:hAnsi="Times New Roman" w:cs="Times New Roman"/>
                 <w:spacing w:val="-51"/>
                 <w:sz w:val="24"/>
               </w:rPr>
@@ -2347,12 +2674,14 @@
             </w:r>
             <w:r>
               <w:rPr>
+                <w:rFonts w:ascii="Times New Roman" w:hAnsi="Times New Roman" w:cs="Times New Roman"/>
                 <w:sz w:val="24"/>
               </w:rPr>
               <w:t>developer are able to access the data stored in</w:t>
             </w:r>
             <w:r>
               <w:rPr>
+                <w:rFonts w:ascii="Times New Roman" w:hAnsi="Times New Roman" w:cs="Times New Roman"/>
                 <w:spacing w:val="1"/>
                 <w:sz w:val="24"/>
               </w:rPr>
@@ -2360,6 +2689,7 @@
             </w:r>
             <w:r>
               <w:rPr>
+                <w:rFonts w:ascii="Times New Roman" w:hAnsi="Times New Roman" w:cs="Times New Roman"/>
                 <w:sz w:val="24"/>
               </w:rPr>
               <w:t>cloud storage.</w:t>
@@ -2379,11 +2709,13 @@
             <w:pPr>
               <w:pStyle w:val="TableParagraph"/>
               <w:rPr>
-                <w:sz w:val="24"/>
-              </w:rPr>
-            </w:pPr>
-            <w:r>
-              <w:rPr>
+                <w:rFonts w:ascii="Times New Roman" w:hAnsi="Times New Roman" w:cs="Times New Roman"/>
+                <w:sz w:val="24"/>
+              </w:rPr>
+            </w:pPr>
+            <w:r>
+              <w:rPr>
+                <w:rFonts w:ascii="Times New Roman" w:hAnsi="Times New Roman" w:cs="Times New Roman"/>
                 <w:sz w:val="24"/>
               </w:rPr>
               <w:t>NFR-4</w:t>
@@ -2399,12 +2731,14 @@
               <w:pStyle w:val="TableParagraph"/>
               <w:ind w:left="108"/>
               <w:rPr>
+                <w:rFonts w:ascii="Times New Roman" w:hAnsi="Times New Roman" w:cs="Times New Roman"/>
                 <w:b/>
                 <w:sz w:val="24"/>
               </w:rPr>
             </w:pPr>
             <w:r>
               <w:rPr>
+                <w:rFonts w:ascii="Times New Roman" w:hAnsi="Times New Roman" w:cs="Times New Roman"/>
                 <w:b/>
                 <w:sz w:val="24"/>
               </w:rPr>
@@ -2423,31 +2757,27 @@
               <w:ind w:left="108" w:right="111"/>
               <w:jc w:val="both"/>
               <w:rPr>
-                <w:sz w:val="24"/>
-              </w:rPr>
-            </w:pPr>
-            <w:r>
-              <w:rPr>
-                <w:sz w:val="24"/>
-              </w:rPr>
-              <w:t xml:space="preserve">The user can control and </w:t>
-            </w:r>
-            <w:proofErr w:type="spellStart"/>
-            <w:r>
-              <w:rPr>
-                <w:sz w:val="24"/>
-              </w:rPr>
-              <w:t>analyse</w:t>
-            </w:r>
-            <w:proofErr w:type="spellEnd"/>
-            <w:r>
-              <w:rPr>
+                <w:rFonts w:ascii="Times New Roman" w:hAnsi="Times New Roman" w:cs="Times New Roman"/>
+                <w:sz w:val="24"/>
+              </w:rPr>
+            </w:pPr>
+            <w:r>
+              <w:rPr>
+                <w:rFonts w:ascii="Times New Roman" w:hAnsi="Times New Roman" w:cs="Times New Roman"/>
+                <w:sz w:val="24"/>
+              </w:rPr>
+              <w:t>The user can control and analyze</w:t>
+            </w:r>
+            <w:r>
+              <w:rPr>
+                <w:rFonts w:ascii="Times New Roman" w:hAnsi="Times New Roman" w:cs="Times New Roman"/>
                 <w:sz w:val="24"/>
               </w:rPr>
               <w:t xml:space="preserve"> the data about</w:t>
             </w:r>
             <w:r>
               <w:rPr>
+                <w:rFonts w:ascii="Times New Roman" w:hAnsi="Times New Roman" w:cs="Times New Roman"/>
                 <w:spacing w:val="1"/>
                 <w:sz w:val="24"/>
               </w:rPr>
@@ -2455,12 +2785,14 @@
             </w:r>
             <w:r>
               <w:rPr>
+                <w:rFonts w:ascii="Times New Roman" w:hAnsi="Times New Roman" w:cs="Times New Roman"/>
                 <w:sz w:val="24"/>
               </w:rPr>
               <w:t>their field or farm through application given with</w:t>
             </w:r>
             <w:r>
               <w:rPr>
+                <w:rFonts w:ascii="Times New Roman" w:hAnsi="Times New Roman" w:cs="Times New Roman"/>
                 <w:spacing w:val="-53"/>
                 <w:sz w:val="24"/>
               </w:rPr>
@@ -2468,12 +2800,14 @@
             </w:r>
             <w:r>
               <w:rPr>
+                <w:rFonts w:ascii="Times New Roman" w:hAnsi="Times New Roman" w:cs="Times New Roman"/>
                 <w:sz w:val="24"/>
               </w:rPr>
               <w:t>many</w:t>
             </w:r>
             <w:r>
               <w:rPr>
+                <w:rFonts w:ascii="Times New Roman" w:hAnsi="Times New Roman" w:cs="Times New Roman"/>
                 <w:spacing w:val="-1"/>
                 <w:sz w:val="24"/>
               </w:rPr>
@@ -2481,6 +2815,7 @@
             </w:r>
             <w:r>
               <w:rPr>
+                <w:rFonts w:ascii="Times New Roman" w:hAnsi="Times New Roman" w:cs="Times New Roman"/>
                 <w:sz w:val="24"/>
               </w:rPr>
               <w:t>features.</w:t>
@@ -2500,11 +2835,13 @@
             <w:pPr>
               <w:pStyle w:val="TableParagraph"/>
               <w:rPr>
-                <w:sz w:val="24"/>
-              </w:rPr>
-            </w:pPr>
-            <w:r>
-              <w:rPr>
+                <w:rFonts w:ascii="Times New Roman" w:hAnsi="Times New Roman" w:cs="Times New Roman"/>
+                <w:sz w:val="24"/>
+              </w:rPr>
+            </w:pPr>
+            <w:r>
+              <w:rPr>
+                <w:rFonts w:ascii="Times New Roman" w:hAnsi="Times New Roman" w:cs="Times New Roman"/>
                 <w:sz w:val="24"/>
               </w:rPr>
               <w:t>NFR-5</w:t>
@@ -2520,12 +2857,14 @@
               <w:pStyle w:val="TableParagraph"/>
               <w:ind w:left="108"/>
               <w:rPr>
+                <w:rFonts w:ascii="Times New Roman" w:hAnsi="Times New Roman" w:cs="Times New Roman"/>
                 <w:b/>
                 <w:sz w:val="24"/>
               </w:rPr>
             </w:pPr>
             <w:r>
               <w:rPr>
+                <w:rFonts w:ascii="Times New Roman" w:hAnsi="Times New Roman" w:cs="Times New Roman"/>
                 <w:b/>
                 <w:sz w:val="24"/>
               </w:rPr>
@@ -2543,31 +2882,27 @@
               <w:spacing w:line="240" w:lineRule="auto"/>
               <w:ind w:left="108" w:right="145"/>
               <w:rPr>
-                <w:sz w:val="24"/>
-              </w:rPr>
-            </w:pPr>
-            <w:r>
-              <w:rPr>
-                <w:sz w:val="24"/>
-              </w:rPr>
-              <w:t xml:space="preserve">The user can easily access the </w:t>
-            </w:r>
-            <w:proofErr w:type="spellStart"/>
-            <w:r>
-              <w:rPr>
-                <w:sz w:val="24"/>
-              </w:rPr>
-              <w:t>analysed</w:t>
-            </w:r>
-            <w:proofErr w:type="spellEnd"/>
-            <w:r>
-              <w:rPr>
+                <w:rFonts w:ascii="Times New Roman" w:hAnsi="Times New Roman" w:cs="Times New Roman"/>
+                <w:sz w:val="24"/>
+              </w:rPr>
+            </w:pPr>
+            <w:r>
+              <w:rPr>
+                <w:rFonts w:ascii="Times New Roman" w:hAnsi="Times New Roman" w:cs="Times New Roman"/>
+                <w:sz w:val="24"/>
+              </w:rPr>
+              <w:t>The user can easily access the analyzed</w:t>
+            </w:r>
+            <w:r>
+              <w:rPr>
+                <w:rFonts w:ascii="Times New Roman" w:hAnsi="Times New Roman" w:cs="Times New Roman"/>
                 <w:sz w:val="24"/>
               </w:rPr>
               <w:t xml:space="preserve"> data</w:t>
             </w:r>
             <w:r>
               <w:rPr>
+                <w:rFonts w:ascii="Times New Roman" w:hAnsi="Times New Roman" w:cs="Times New Roman"/>
                 <w:spacing w:val="1"/>
                 <w:sz w:val="24"/>
               </w:rPr>
@@ -2575,12 +2910,14 @@
             </w:r>
             <w:r>
               <w:rPr>
+                <w:rFonts w:ascii="Times New Roman" w:hAnsi="Times New Roman" w:cs="Times New Roman"/>
                 <w:sz w:val="24"/>
               </w:rPr>
               <w:t>from the sensors connected with IoT devices</w:t>
             </w:r>
             <w:r>
               <w:rPr>
+                <w:rFonts w:ascii="Times New Roman" w:hAnsi="Times New Roman" w:cs="Times New Roman"/>
                 <w:spacing w:val="1"/>
                 <w:sz w:val="24"/>
               </w:rPr>
@@ -2588,12 +2925,14 @@
             </w:r>
             <w:r>
               <w:rPr>
+                <w:rFonts w:ascii="Times New Roman" w:hAnsi="Times New Roman" w:cs="Times New Roman"/>
                 <w:sz w:val="24"/>
               </w:rPr>
               <w:t>which</w:t>
             </w:r>
             <w:r>
               <w:rPr>
+                <w:rFonts w:ascii="Times New Roman" w:hAnsi="Times New Roman" w:cs="Times New Roman"/>
                 <w:spacing w:val="-2"/>
                 <w:sz w:val="24"/>
               </w:rPr>
@@ -2601,12 +2940,14 @@
             </w:r>
             <w:r>
               <w:rPr>
+                <w:rFonts w:ascii="Times New Roman" w:hAnsi="Times New Roman" w:cs="Times New Roman"/>
                 <w:sz w:val="24"/>
               </w:rPr>
               <w:t>placed</w:t>
             </w:r>
             <w:r>
               <w:rPr>
+                <w:rFonts w:ascii="Times New Roman" w:hAnsi="Times New Roman" w:cs="Times New Roman"/>
                 <w:spacing w:val="-1"/>
                 <w:sz w:val="24"/>
               </w:rPr>
@@ -2614,12 +2955,14 @@
             </w:r>
             <w:r>
               <w:rPr>
+                <w:rFonts w:ascii="Times New Roman" w:hAnsi="Times New Roman" w:cs="Times New Roman"/>
                 <w:sz w:val="24"/>
               </w:rPr>
               <w:t>in</w:t>
             </w:r>
             <w:r>
               <w:rPr>
+                <w:rFonts w:ascii="Times New Roman" w:hAnsi="Times New Roman" w:cs="Times New Roman"/>
                 <w:spacing w:val="-4"/>
                 <w:sz w:val="24"/>
               </w:rPr>
@@ -2627,12 +2970,14 @@
             </w:r>
             <w:r>
               <w:rPr>
+                <w:rFonts w:ascii="Times New Roman" w:hAnsi="Times New Roman" w:cs="Times New Roman"/>
                 <w:sz w:val="24"/>
               </w:rPr>
               <w:t>the</w:t>
             </w:r>
             <w:r>
               <w:rPr>
+                <w:rFonts w:ascii="Times New Roman" w:hAnsi="Times New Roman" w:cs="Times New Roman"/>
                 <w:spacing w:val="-3"/>
                 <w:sz w:val="24"/>
               </w:rPr>
@@ -2640,12 +2985,14 @@
             </w:r>
             <w:r>
               <w:rPr>
+                <w:rFonts w:ascii="Times New Roman" w:hAnsi="Times New Roman" w:cs="Times New Roman"/>
                 <w:sz w:val="24"/>
               </w:rPr>
               <w:t>farming</w:t>
             </w:r>
             <w:r>
               <w:rPr>
+                <w:rFonts w:ascii="Times New Roman" w:hAnsi="Times New Roman" w:cs="Times New Roman"/>
                 <w:spacing w:val="-2"/>
                 <w:sz w:val="24"/>
               </w:rPr>
@@ -2653,12 +3000,14 @@
             </w:r>
             <w:r>
               <w:rPr>
+                <w:rFonts w:ascii="Times New Roman" w:hAnsi="Times New Roman" w:cs="Times New Roman"/>
                 <w:sz w:val="24"/>
               </w:rPr>
               <w:t>land</w:t>
             </w:r>
             <w:r>
               <w:rPr>
+                <w:rFonts w:ascii="Times New Roman" w:hAnsi="Times New Roman" w:cs="Times New Roman"/>
                 <w:spacing w:val="-2"/>
                 <w:sz w:val="24"/>
               </w:rPr>
@@ -2666,12 +3015,14 @@
             </w:r>
             <w:r>
               <w:rPr>
+                <w:rFonts w:ascii="Times New Roman" w:hAnsi="Times New Roman" w:cs="Times New Roman"/>
                 <w:sz w:val="24"/>
               </w:rPr>
               <w:t>and</w:t>
             </w:r>
             <w:r>
               <w:rPr>
+                <w:rFonts w:ascii="Times New Roman" w:hAnsi="Times New Roman" w:cs="Times New Roman"/>
                 <w:spacing w:val="-3"/>
                 <w:sz w:val="24"/>
               </w:rPr>
@@ -2679,6 +3030,7 @@
             </w:r>
             <w:r>
               <w:rPr>
+                <w:rFonts w:ascii="Times New Roman" w:hAnsi="Times New Roman" w:cs="Times New Roman"/>
                 <w:sz w:val="24"/>
               </w:rPr>
               <w:t>the sensor</w:t>
@@ -2690,25 +3042,27 @@
               <w:spacing w:line="290" w:lineRule="atLeast"/>
               <w:ind w:left="108" w:right="333"/>
               <w:rPr>
-                <w:sz w:val="24"/>
-              </w:rPr>
-            </w:pPr>
-            <w:proofErr w:type="spellStart"/>
-            <w:r>
-              <w:rPr>
-                <w:sz w:val="24"/>
-              </w:rPr>
-              <w:t>analysed</w:t>
-            </w:r>
-            <w:proofErr w:type="spellEnd"/>
-            <w:r>
-              <w:rPr>
+                <w:rFonts w:ascii="Times New Roman" w:hAnsi="Times New Roman" w:cs="Times New Roman"/>
+                <w:sz w:val="24"/>
+              </w:rPr>
+            </w:pPr>
+            <w:r>
+              <w:rPr>
+                <w:rFonts w:ascii="Times New Roman" w:hAnsi="Times New Roman" w:cs="Times New Roman"/>
+                <w:sz w:val="24"/>
+              </w:rPr>
+              <w:t>analyzed</w:t>
+            </w:r>
+            <w:r>
+              <w:rPr>
+                <w:rFonts w:ascii="Times New Roman" w:hAnsi="Times New Roman" w:cs="Times New Roman"/>
                 <w:sz w:val="24"/>
               </w:rPr>
               <w:t xml:space="preserve"> data are stored in a cloud storage for</w:t>
             </w:r>
             <w:r>
               <w:rPr>
+                <w:rFonts w:ascii="Times New Roman" w:hAnsi="Times New Roman" w:cs="Times New Roman"/>
                 <w:spacing w:val="-52"/>
                 <w:sz w:val="24"/>
               </w:rPr>
@@ -2716,12 +3070,14 @@
             </w:r>
             <w:r>
               <w:rPr>
+                <w:rFonts w:ascii="Times New Roman" w:hAnsi="Times New Roman" w:cs="Times New Roman"/>
                 <w:sz w:val="24"/>
               </w:rPr>
               <w:t>future</w:t>
             </w:r>
             <w:r>
               <w:rPr>
+                <w:rFonts w:ascii="Times New Roman" w:hAnsi="Times New Roman" w:cs="Times New Roman"/>
                 <w:spacing w:val="-2"/>
                 <w:sz w:val="24"/>
               </w:rPr>
@@ -2729,6 +3085,7 @@
             </w:r>
             <w:r>
               <w:rPr>
+                <w:rFonts w:ascii="Times New Roman" w:hAnsi="Times New Roman" w:cs="Times New Roman"/>
                 <w:sz w:val="24"/>
               </w:rPr>
               <w:t>references.</w:t>
@@ -2748,11 +3105,13 @@
             <w:pPr>
               <w:pStyle w:val="TableParagraph"/>
               <w:rPr>
-                <w:sz w:val="24"/>
-              </w:rPr>
-            </w:pPr>
-            <w:r>
-              <w:rPr>
+                <w:rFonts w:ascii="Times New Roman" w:hAnsi="Times New Roman" w:cs="Times New Roman"/>
+                <w:sz w:val="24"/>
+              </w:rPr>
+            </w:pPr>
+            <w:r>
+              <w:rPr>
+                <w:rFonts w:ascii="Times New Roman" w:hAnsi="Times New Roman" w:cs="Times New Roman"/>
                 <w:sz w:val="24"/>
               </w:rPr>
               <w:t>NFR-6</w:t>
@@ -2768,12 +3127,14 @@
               <w:pStyle w:val="TableParagraph"/>
               <w:ind w:left="108"/>
               <w:rPr>
+                <w:rFonts w:ascii="Times New Roman" w:hAnsi="Times New Roman" w:cs="Times New Roman"/>
                 <w:b/>
                 <w:sz w:val="24"/>
               </w:rPr>
             </w:pPr>
             <w:r>
               <w:rPr>
+                <w:rFonts w:ascii="Times New Roman" w:hAnsi="Times New Roman" w:cs="Times New Roman"/>
                 <w:b/>
                 <w:color w:val="212121"/>
                 <w:sz w:val="24"/>
@@ -2792,17 +3153,20 @@
               <w:spacing w:line="240" w:lineRule="auto"/>
               <w:ind w:left="108" w:right="145"/>
               <w:rPr>
-                <w:sz w:val="24"/>
-              </w:rPr>
-            </w:pPr>
-            <w:r>
-              <w:rPr>
+                <w:rFonts w:ascii="Times New Roman" w:hAnsi="Times New Roman" w:cs="Times New Roman"/>
+                <w:sz w:val="24"/>
+              </w:rPr>
+            </w:pPr>
+            <w:r>
+              <w:rPr>
+                <w:rFonts w:ascii="Times New Roman" w:hAnsi="Times New Roman" w:cs="Times New Roman"/>
                 <w:sz w:val="24"/>
               </w:rPr>
               <w:t>The application features are upgraded randomly</w:t>
             </w:r>
             <w:r>
               <w:rPr>
+                <w:rFonts w:ascii="Times New Roman" w:hAnsi="Times New Roman" w:cs="Times New Roman"/>
                 <w:spacing w:val="-52"/>
                 <w:sz w:val="24"/>
               </w:rPr>
@@ -2810,12 +3174,14 @@
             </w:r>
             <w:r>
               <w:rPr>
+                <w:rFonts w:ascii="Times New Roman" w:hAnsi="Times New Roman" w:cs="Times New Roman"/>
                 <w:sz w:val="24"/>
               </w:rPr>
               <w:t>for</w:t>
             </w:r>
             <w:r>
               <w:rPr>
+                <w:rFonts w:ascii="Times New Roman" w:hAnsi="Times New Roman" w:cs="Times New Roman"/>
                 <w:spacing w:val="-2"/>
                 <w:sz w:val="24"/>
               </w:rPr>
@@ -2823,12 +3189,14 @@
             </w:r>
             <w:r>
               <w:rPr>
+                <w:rFonts w:ascii="Times New Roman" w:hAnsi="Times New Roman" w:cs="Times New Roman"/>
                 <w:sz w:val="24"/>
               </w:rPr>
               <w:t>easy</w:t>
             </w:r>
             <w:r>
               <w:rPr>
+                <w:rFonts w:ascii="Times New Roman" w:hAnsi="Times New Roman" w:cs="Times New Roman"/>
                 <w:spacing w:val="-2"/>
                 <w:sz w:val="24"/>
               </w:rPr>
@@ -2836,12 +3204,14 @@
             </w:r>
             <w:r>
               <w:rPr>
+                <w:rFonts w:ascii="Times New Roman" w:hAnsi="Times New Roman" w:cs="Times New Roman"/>
                 <w:sz w:val="24"/>
               </w:rPr>
               <w:t>access</w:t>
             </w:r>
             <w:r>
               <w:rPr>
+                <w:rFonts w:ascii="Times New Roman" w:hAnsi="Times New Roman" w:cs="Times New Roman"/>
                 <w:spacing w:val="-1"/>
                 <w:sz w:val="24"/>
               </w:rPr>
@@ -2849,12 +3219,14 @@
             </w:r>
             <w:r>
               <w:rPr>
+                <w:rFonts w:ascii="Times New Roman" w:hAnsi="Times New Roman" w:cs="Times New Roman"/>
                 <w:sz w:val="24"/>
               </w:rPr>
               <w:t>and better</w:t>
             </w:r>
             <w:r>
               <w:rPr>
+                <w:rFonts w:ascii="Times New Roman" w:hAnsi="Times New Roman" w:cs="Times New Roman"/>
                 <w:spacing w:val="1"/>
                 <w:sz w:val="24"/>
               </w:rPr>
@@ -2862,12 +3234,14 @@
             </w:r>
             <w:r>
               <w:rPr>
+                <w:rFonts w:ascii="Times New Roman" w:hAnsi="Times New Roman" w:cs="Times New Roman"/>
                 <w:sz w:val="24"/>
               </w:rPr>
               <w:t>user</w:t>
             </w:r>
             <w:r>
               <w:rPr>
+                <w:rFonts w:ascii="Times New Roman" w:hAnsi="Times New Roman" w:cs="Times New Roman"/>
                 <w:spacing w:val="-2"/>
                 <w:sz w:val="24"/>
               </w:rPr>
@@ -2875,6 +3249,7 @@
             </w:r>
             <w:r>
               <w:rPr>
+                <w:rFonts w:ascii="Times New Roman" w:hAnsi="Times New Roman" w:cs="Times New Roman"/>
                 <w:sz w:val="24"/>
               </w:rPr>
               <w:t>experience.</w:t>
@@ -2883,7 +3258,13 @@
         </w:tc>
       </w:tr>
     </w:tbl>
-    <w:p/>
+    <w:p>
+      <w:pPr>
+        <w:rPr>
+          <w:rFonts w:ascii="Times New Roman" w:hAnsi="Times New Roman" w:cs="Times New Roman"/>
+        </w:rPr>
+      </w:pPr>
+    </w:p>
     <w:sectPr>
       <w:pgSz w:w="11910" w:h="16840"/>
       <w:pgMar w:top="800" w:right="900" w:bottom="280" w:left="1340" w:header="720" w:footer="720" w:gutter="0"/>
